--- a/Medina_Michael_SDI2/ProblemSolving/Medina_Michael_ProblemSolving.docx
+++ b/Medina_Michael_SDI2/ProblemSolving/Medina_Michael_ProblemSolving.docx
@@ -87,9 +87,20 @@
           <w:szCs w:val="28"/>
         </w:rPr>
       </w:pPr>
-      <w:r>
-        <w:rPr>
-          <w:rFonts w:ascii="Times New Roman" w:hAnsi="Times New Roman" w:cs="Times New Roman"/>
+    </w:p>
+    <w:p>
+      <w:pPr>
+        <w:rPr>
+          <w:rFonts w:ascii="Times New Roman" w:hAnsi="Times New Roman" w:cs="Times New Roman"/>
+          <w:b/>
+          <w:sz w:val="28"/>
+          <w:szCs w:val="28"/>
+        </w:rPr>
+      </w:pPr>
+      <w:r>
+        <w:rPr>
+          <w:rFonts w:ascii="Times New Roman" w:hAnsi="Times New Roman" w:cs="Times New Roman"/>
+          <w:b/>
           <w:sz w:val="28"/>
           <w:szCs w:val="28"/>
         </w:rPr>
@@ -98,13 +109,706 @@
       <w:r>
         <w:rPr>
           <w:rFonts w:ascii="Times New Roman" w:hAnsi="Times New Roman" w:cs="Times New Roman"/>
+          <w:b/>
           <w:sz w:val="28"/>
           <w:szCs w:val="28"/>
         </w:rPr>
         <w:t xml:space="preserve"> </w:t>
       </w:r>
+      <w:r>
+        <w:rPr>
+          <w:rFonts w:ascii="Times New Roman" w:hAnsi="Times New Roman" w:cs="Times New Roman"/>
+          <w:b/>
+          <w:sz w:val="28"/>
+          <w:szCs w:val="28"/>
+        </w:rPr>
+        <w:tab/>
+      </w:r>
+      <w:r>
+        <w:rPr>
+          <w:rFonts w:ascii="Times New Roman" w:hAnsi="Times New Roman" w:cs="Times New Roman"/>
+          <w:b/>
+          <w:sz w:val="28"/>
+          <w:szCs w:val="28"/>
+        </w:rPr>
+        <w:tab/>
+      </w:r>
+      <w:r>
+        <w:rPr>
+          <w:rFonts w:ascii="Times New Roman" w:hAnsi="Times New Roman" w:cs="Times New Roman"/>
+          <w:b/>
+          <w:sz w:val="28"/>
+          <w:szCs w:val="28"/>
+        </w:rPr>
+        <w:tab/>
+        <w:t>A Cat, a Parrot, and a Bag of Seed.</w:t>
+      </w:r>
+    </w:p>
+    <w:p>
+      <w:pPr>
+        <w:rPr>
+          <w:rFonts w:ascii="Times New Roman" w:hAnsi="Times New Roman" w:cs="Times New Roman"/>
+          <w:b/>
+          <w:sz w:val="28"/>
+          <w:szCs w:val="28"/>
+        </w:rPr>
+      </w:pPr>
+      <w:r>
+        <w:rPr>
+          <w:rFonts w:ascii="Times New Roman" w:hAnsi="Times New Roman" w:cs="Times New Roman"/>
+          <w:b/>
+          <w:sz w:val="28"/>
+          <w:szCs w:val="28"/>
+        </w:rPr>
+        <w:t>Define the Problem</w:t>
+      </w:r>
+    </w:p>
+    <w:p>
+      <w:pPr>
+        <w:pStyle w:val="ListParagraph"/>
+        <w:numPr>
+          <w:ilvl w:val="0"/>
+          <w:numId w:val="3"/>
+        </w:numPr>
+        <w:rPr>
+          <w:rFonts w:ascii="Times New Roman" w:hAnsi="Times New Roman" w:cs="Times New Roman"/>
+          <w:sz w:val="28"/>
+          <w:szCs w:val="28"/>
+        </w:rPr>
+      </w:pPr>
+      <w:r>
+        <w:rPr>
+          <w:rFonts w:ascii="Times New Roman" w:hAnsi="Times New Roman" w:cs="Times New Roman"/>
+          <w:sz w:val="28"/>
+          <w:szCs w:val="28"/>
+        </w:rPr>
+        <w:t xml:space="preserve">A man had a cat, a parrot, </w:t>
+      </w:r>
+      <w:proofErr w:type="gramStart"/>
+      <w:r>
+        <w:rPr>
+          <w:rFonts w:ascii="Times New Roman" w:hAnsi="Times New Roman" w:cs="Times New Roman"/>
+          <w:sz w:val="28"/>
+          <w:szCs w:val="28"/>
+        </w:rPr>
+        <w:t>a</w:t>
+      </w:r>
+      <w:proofErr w:type="gramEnd"/>
+      <w:r>
+        <w:rPr>
+          <w:rFonts w:ascii="Times New Roman" w:hAnsi="Times New Roman" w:cs="Times New Roman"/>
+          <w:sz w:val="28"/>
+          <w:szCs w:val="28"/>
+        </w:rPr>
+        <w:t xml:space="preserve"> bag of seed.  He needs to get t</w:t>
+      </w:r>
+      <w:r>
+        <w:rPr>
+          <w:rFonts w:ascii="Times New Roman" w:hAnsi="Times New Roman" w:cs="Times New Roman"/>
+          <w:sz w:val="28"/>
+          <w:szCs w:val="28"/>
+        </w:rPr>
+        <w:t>hem across the river without los</w:t>
+      </w:r>
+      <w:r>
+        <w:rPr>
+          <w:rFonts w:ascii="Times New Roman" w:hAnsi="Times New Roman" w:cs="Times New Roman"/>
+          <w:sz w:val="28"/>
+          <w:szCs w:val="28"/>
+        </w:rPr>
+        <w:t>ing any of them!</w:t>
+      </w:r>
+      <w:r>
+        <w:rPr>
+          <w:rFonts w:ascii="Times New Roman" w:hAnsi="Times New Roman" w:cs="Times New Roman"/>
+          <w:sz w:val="28"/>
+          <w:szCs w:val="28"/>
+        </w:rPr>
+        <w:t xml:space="preserve"> The boat can only carry the man and one other item</w:t>
+      </w:r>
+      <w:r>
+        <w:rPr>
+          <w:rFonts w:ascii="Times New Roman" w:hAnsi="Times New Roman" w:cs="Times New Roman"/>
+          <w:sz w:val="28"/>
+          <w:szCs w:val="28"/>
+        </w:rPr>
+        <w:t xml:space="preserve"> So, how will the man get them all across the river?</w:t>
+      </w:r>
+    </w:p>
+    <w:p>
+      <w:pPr>
+        <w:pStyle w:val="ListParagraph"/>
+        <w:numPr>
+          <w:ilvl w:val="0"/>
+          <w:numId w:val="3"/>
+        </w:numPr>
+        <w:rPr>
+          <w:rFonts w:ascii="Times New Roman" w:hAnsi="Times New Roman" w:cs="Times New Roman"/>
+          <w:sz w:val="28"/>
+          <w:szCs w:val="28"/>
+        </w:rPr>
+      </w:pPr>
+      <w:r>
+        <w:rPr>
+          <w:rFonts w:ascii="Times New Roman" w:hAnsi="Times New Roman" w:cs="Times New Roman"/>
+          <w:sz w:val="28"/>
+          <w:szCs w:val="28"/>
+        </w:rPr>
+        <w:t xml:space="preserve">The cat eats parrots, the parrot eats seeds, </w:t>
+      </w:r>
+      <w:proofErr w:type="gramStart"/>
+      <w:r>
+        <w:rPr>
+          <w:rFonts w:ascii="Times New Roman" w:hAnsi="Times New Roman" w:cs="Times New Roman"/>
+          <w:sz w:val="28"/>
+          <w:szCs w:val="28"/>
+        </w:rPr>
+        <w:t>the</w:t>
+      </w:r>
+      <w:proofErr w:type="gramEnd"/>
+      <w:r>
+        <w:rPr>
+          <w:rFonts w:ascii="Times New Roman" w:hAnsi="Times New Roman" w:cs="Times New Roman"/>
+          <w:sz w:val="28"/>
+          <w:szCs w:val="28"/>
+        </w:rPr>
+        <w:t xml:space="preserve"> seeds eat nobody!!</w:t>
+      </w:r>
+    </w:p>
+    <w:p>
+      <w:pPr>
+        <w:pStyle w:val="ListParagraph"/>
+        <w:numPr>
+          <w:ilvl w:val="0"/>
+          <w:numId w:val="3"/>
+        </w:numPr>
+        <w:rPr>
+          <w:rFonts w:ascii="Times New Roman" w:hAnsi="Times New Roman" w:cs="Times New Roman"/>
+          <w:sz w:val="28"/>
+          <w:szCs w:val="28"/>
+        </w:rPr>
+      </w:pPr>
+      <w:r>
+        <w:rPr>
+          <w:rFonts w:ascii="Times New Roman" w:hAnsi="Times New Roman" w:cs="Times New Roman"/>
+          <w:sz w:val="28"/>
+          <w:szCs w:val="28"/>
+        </w:rPr>
+        <w:t xml:space="preserve">To get everything across the river. </w:t>
+      </w:r>
+    </w:p>
+    <w:p>
+      <w:pPr>
+        <w:rPr>
+          <w:rFonts w:ascii="Times New Roman" w:hAnsi="Times New Roman" w:cs="Times New Roman"/>
+          <w:b/>
+          <w:sz w:val="28"/>
+          <w:szCs w:val="28"/>
+        </w:rPr>
+      </w:pPr>
+      <w:r>
+        <w:rPr>
+          <w:rFonts w:ascii="Times New Roman" w:hAnsi="Times New Roman" w:cs="Times New Roman"/>
+          <w:b/>
+          <w:sz w:val="28"/>
+          <w:szCs w:val="28"/>
+        </w:rPr>
+        <w:t>Break the problem apart</w:t>
+      </w:r>
+    </w:p>
+    <w:p>
+      <w:pPr>
+        <w:pStyle w:val="ListParagraph"/>
+        <w:numPr>
+          <w:ilvl w:val="0"/>
+          <w:numId w:val="4"/>
+        </w:numPr>
+        <w:rPr>
+          <w:rFonts w:ascii="Times New Roman" w:hAnsi="Times New Roman" w:cs="Times New Roman"/>
+          <w:sz w:val="28"/>
+          <w:szCs w:val="28"/>
+        </w:rPr>
+      </w:pPr>
+      <w:r>
+        <w:rPr>
+          <w:rFonts w:ascii="Times New Roman" w:hAnsi="Times New Roman" w:cs="Times New Roman"/>
+          <w:sz w:val="28"/>
+          <w:szCs w:val="28"/>
+        </w:rPr>
+        <w:t>The constraints are that the cat will eat the parrot and the parrot will eat the seed.</w:t>
+      </w:r>
+    </w:p>
+    <w:p>
+      <w:pPr>
+        <w:pStyle w:val="ListParagraph"/>
+        <w:numPr>
+          <w:ilvl w:val="0"/>
+          <w:numId w:val="4"/>
+        </w:numPr>
+        <w:rPr>
+          <w:rFonts w:ascii="Times New Roman" w:hAnsi="Times New Roman" w:cs="Times New Roman"/>
+          <w:sz w:val="28"/>
+          <w:szCs w:val="28"/>
+        </w:rPr>
+      </w:pPr>
+      <w:r>
+        <w:rPr>
+          <w:rFonts w:ascii="Times New Roman" w:hAnsi="Times New Roman" w:cs="Times New Roman"/>
+          <w:sz w:val="28"/>
+          <w:szCs w:val="28"/>
+        </w:rPr>
+        <w:t>The sub goals are to keep the parrot and seed from being eaten.</w:t>
+      </w:r>
+    </w:p>
+    <w:p>
+      <w:pPr>
+        <w:rPr>
+          <w:rFonts w:ascii="Times New Roman" w:hAnsi="Times New Roman" w:cs="Times New Roman"/>
+          <w:b/>
+          <w:sz w:val="28"/>
+          <w:szCs w:val="28"/>
+        </w:rPr>
+      </w:pPr>
+      <w:r>
+        <w:rPr>
+          <w:rFonts w:ascii="Times New Roman" w:hAnsi="Times New Roman" w:cs="Times New Roman"/>
+          <w:b/>
+          <w:sz w:val="28"/>
+          <w:szCs w:val="28"/>
+        </w:rPr>
+        <w:t>Identify potential solutions</w:t>
+      </w:r>
+    </w:p>
+    <w:p>
+      <w:pPr>
+        <w:pStyle w:val="ListParagraph"/>
+        <w:numPr>
+          <w:ilvl w:val="0"/>
+          <w:numId w:val="5"/>
+        </w:numPr>
+        <w:rPr>
+          <w:rFonts w:ascii="Times New Roman" w:hAnsi="Times New Roman" w:cs="Times New Roman"/>
+          <w:sz w:val="28"/>
+          <w:szCs w:val="28"/>
+        </w:rPr>
+      </w:pPr>
+      <w:r>
+        <w:rPr>
+          <w:rFonts w:ascii="Times New Roman" w:hAnsi="Times New Roman" w:cs="Times New Roman"/>
+          <w:sz w:val="28"/>
+          <w:szCs w:val="28"/>
+        </w:rPr>
+        <w:t>The cat and the seed can be alone together, so the parrot should travel across first.</w:t>
+      </w:r>
+    </w:p>
+    <w:p>
+      <w:pPr>
+        <w:rPr>
+          <w:rFonts w:ascii="Times New Roman" w:hAnsi="Times New Roman" w:cs="Times New Roman"/>
+          <w:b/>
+          <w:sz w:val="28"/>
+          <w:szCs w:val="28"/>
+        </w:rPr>
+      </w:pPr>
+      <w:r>
+        <w:rPr>
+          <w:rFonts w:ascii="Times New Roman" w:hAnsi="Times New Roman" w:cs="Times New Roman"/>
+          <w:b/>
+          <w:sz w:val="28"/>
+          <w:szCs w:val="28"/>
+        </w:rPr>
+        <w:t>Evaluate each potential solution</w:t>
+      </w:r>
+    </w:p>
+    <w:p>
+      <w:pPr>
+        <w:pStyle w:val="ListParagraph"/>
+        <w:numPr>
+          <w:ilvl w:val="0"/>
+          <w:numId w:val="6"/>
+        </w:numPr>
+        <w:rPr>
+          <w:rFonts w:ascii="Times New Roman" w:hAnsi="Times New Roman" w:cs="Times New Roman"/>
+          <w:sz w:val="28"/>
+          <w:szCs w:val="28"/>
+        </w:rPr>
+      </w:pPr>
+      <w:r>
+        <w:rPr>
+          <w:rFonts w:ascii="Times New Roman" w:hAnsi="Times New Roman" w:cs="Times New Roman"/>
+          <w:sz w:val="28"/>
+          <w:szCs w:val="28"/>
+        </w:rPr>
+        <w:t>The solution does meet all goals.</w:t>
+      </w:r>
+    </w:p>
+    <w:p>
+      <w:pPr>
+        <w:pStyle w:val="ListParagraph"/>
+        <w:numPr>
+          <w:ilvl w:val="0"/>
+          <w:numId w:val="6"/>
+        </w:numPr>
+        <w:rPr>
+          <w:rFonts w:ascii="Times New Roman" w:hAnsi="Times New Roman" w:cs="Times New Roman"/>
+          <w:sz w:val="28"/>
+          <w:szCs w:val="28"/>
+        </w:rPr>
+      </w:pPr>
+      <w:r>
+        <w:rPr>
+          <w:rFonts w:ascii="Times New Roman" w:hAnsi="Times New Roman" w:cs="Times New Roman"/>
+          <w:sz w:val="28"/>
+          <w:szCs w:val="28"/>
+        </w:rPr>
+        <w:t>I don’t know if it works for all cases, but in this case the parrot should definitely go first.</w:t>
+      </w:r>
+    </w:p>
+    <w:p>
+      <w:pPr>
+        <w:rPr>
+          <w:rFonts w:ascii="Times New Roman" w:hAnsi="Times New Roman" w:cs="Times New Roman"/>
+          <w:b/>
+          <w:sz w:val="28"/>
+          <w:szCs w:val="28"/>
+        </w:rPr>
+      </w:pPr>
+      <w:r>
+        <w:rPr>
+          <w:rFonts w:ascii="Times New Roman" w:hAnsi="Times New Roman" w:cs="Times New Roman"/>
+          <w:b/>
+          <w:sz w:val="28"/>
+          <w:szCs w:val="28"/>
+        </w:rPr>
+        <w:t>Choose a solution and develop a plan to implement it</w:t>
+      </w:r>
+    </w:p>
+    <w:p>
+      <w:pPr>
+        <w:pStyle w:val="ListParagraph"/>
+        <w:numPr>
+          <w:ilvl w:val="0"/>
+          <w:numId w:val="7"/>
+        </w:numPr>
+        <w:rPr>
+          <w:rFonts w:ascii="Times New Roman" w:hAnsi="Times New Roman" w:cs="Times New Roman"/>
+          <w:sz w:val="28"/>
+          <w:szCs w:val="28"/>
+        </w:rPr>
+      </w:pPr>
+      <w:r>
+        <w:rPr>
+          <w:rFonts w:ascii="Times New Roman" w:hAnsi="Times New Roman" w:cs="Times New Roman"/>
+          <w:sz w:val="28"/>
+          <w:szCs w:val="28"/>
+        </w:rPr>
+        <w:t xml:space="preserve">The man needs to carry the parrot across the river first, leaving the bag of seed and cat alone together on the other side. </w:t>
+      </w:r>
+    </w:p>
+    <w:p>
+      <w:pPr>
+        <w:pStyle w:val="ListParagraph"/>
+        <w:numPr>
+          <w:ilvl w:val="0"/>
+          <w:numId w:val="7"/>
+        </w:numPr>
+        <w:rPr>
+          <w:rFonts w:ascii="Times New Roman" w:hAnsi="Times New Roman" w:cs="Times New Roman"/>
+          <w:sz w:val="28"/>
+          <w:szCs w:val="28"/>
+        </w:rPr>
+      </w:pPr>
+      <w:r>
+        <w:rPr>
+          <w:rFonts w:ascii="Times New Roman" w:hAnsi="Times New Roman" w:cs="Times New Roman"/>
+          <w:sz w:val="28"/>
+          <w:szCs w:val="28"/>
+        </w:rPr>
+        <w:t xml:space="preserve">The man can then make other trips for the seed and the cat that were previously alone. </w:t>
+      </w:r>
+    </w:p>
+    <w:p>
+      <w:pPr>
+        <w:rPr>
+          <w:rFonts w:ascii="Times New Roman" w:hAnsi="Times New Roman" w:cs="Times New Roman"/>
+          <w:sz w:val="28"/>
+          <w:szCs w:val="28"/>
+        </w:rPr>
+      </w:pPr>
+    </w:p>
+    <w:p>
+      <w:pPr>
+        <w:rPr>
+          <w:rFonts w:ascii="Times New Roman" w:hAnsi="Times New Roman" w:cs="Times New Roman"/>
+          <w:sz w:val="28"/>
+          <w:szCs w:val="28"/>
+        </w:rPr>
+      </w:pPr>
+    </w:p>
+    <w:p>
+      <w:pPr>
+        <w:rPr>
+          <w:rFonts w:ascii="Times New Roman" w:hAnsi="Times New Roman" w:cs="Times New Roman"/>
+          <w:sz w:val="28"/>
+          <w:szCs w:val="28"/>
+        </w:rPr>
+      </w:pPr>
+    </w:p>
+    <w:p>
+      <w:pPr>
+        <w:rPr>
+          <w:rFonts w:ascii="Times New Roman" w:hAnsi="Times New Roman" w:cs="Times New Roman"/>
+          <w:b/>
+          <w:sz w:val="28"/>
+          <w:szCs w:val="28"/>
+        </w:rPr>
+      </w:pPr>
+      <w:r>
+        <w:rPr>
+          <w:rFonts w:ascii="Times New Roman" w:hAnsi="Times New Roman" w:cs="Times New Roman"/>
+          <w:b/>
+          <w:sz w:val="28"/>
+          <w:szCs w:val="28"/>
+        </w:rPr>
+        <w:t>2.</w:t>
+      </w:r>
+      <w:r>
+        <w:rPr>
+          <w:rFonts w:ascii="Times New Roman" w:hAnsi="Times New Roman" w:cs="Times New Roman"/>
+          <w:b/>
+          <w:sz w:val="28"/>
+          <w:szCs w:val="28"/>
+        </w:rPr>
+        <w:t xml:space="preserve"> </w:t>
+      </w:r>
+      <w:r>
+        <w:rPr>
+          <w:rFonts w:ascii="Times New Roman" w:hAnsi="Times New Roman" w:cs="Times New Roman"/>
+          <w:b/>
+          <w:sz w:val="28"/>
+          <w:szCs w:val="28"/>
+        </w:rPr>
+        <w:tab/>
+      </w:r>
+      <w:r>
+        <w:rPr>
+          <w:rFonts w:ascii="Times New Roman" w:hAnsi="Times New Roman" w:cs="Times New Roman"/>
+          <w:b/>
+          <w:sz w:val="28"/>
+          <w:szCs w:val="28"/>
+        </w:rPr>
+        <w:tab/>
+      </w:r>
+      <w:r>
+        <w:rPr>
+          <w:rFonts w:ascii="Times New Roman" w:hAnsi="Times New Roman" w:cs="Times New Roman"/>
+          <w:b/>
+          <w:sz w:val="28"/>
+          <w:szCs w:val="28"/>
+        </w:rPr>
+        <w:tab/>
+      </w:r>
+      <w:r>
+        <w:rPr>
+          <w:rFonts w:ascii="Times New Roman" w:hAnsi="Times New Roman" w:cs="Times New Roman"/>
+          <w:b/>
+          <w:sz w:val="28"/>
+          <w:szCs w:val="28"/>
+        </w:rPr>
+        <w:tab/>
+      </w:r>
+      <w:r>
+        <w:rPr>
+          <w:rFonts w:ascii="Times New Roman" w:hAnsi="Times New Roman" w:cs="Times New Roman"/>
+          <w:b/>
+          <w:sz w:val="28"/>
+          <w:szCs w:val="28"/>
+        </w:rPr>
+        <w:tab/>
+        <w:t>Socks in a Drawer</w:t>
+      </w:r>
+    </w:p>
+    <w:p>
+      <w:pPr>
+        <w:rPr>
+          <w:rFonts w:ascii="Times New Roman" w:hAnsi="Times New Roman" w:cs="Times New Roman"/>
+          <w:b/>
+          <w:sz w:val="28"/>
+          <w:szCs w:val="28"/>
+        </w:rPr>
+      </w:pPr>
+      <w:r>
+        <w:rPr>
+          <w:rFonts w:ascii="Times New Roman" w:hAnsi="Times New Roman" w:cs="Times New Roman"/>
+          <w:b/>
+          <w:sz w:val="28"/>
+          <w:szCs w:val="28"/>
+        </w:rPr>
+        <w:t>Define the Problem</w:t>
+      </w:r>
+    </w:p>
+    <w:p>
+      <w:pPr>
+        <w:pStyle w:val="ListParagraph"/>
+        <w:numPr>
+          <w:ilvl w:val="0"/>
+          <w:numId w:val="8"/>
+        </w:numPr>
+        <w:rPr>
+          <w:rFonts w:ascii="Times New Roman" w:eastAsia="Times New Roman" w:hAnsi="Times New Roman" w:cs="Times New Roman"/>
+          <w:sz w:val="28"/>
+          <w:szCs w:val="28"/>
+        </w:rPr>
+      </w:pPr>
+      <w:r>
+        <w:rPr>
+          <w:rFonts w:ascii="Times New Roman" w:eastAsia="Times New Roman" w:hAnsi="Times New Roman" w:cs="Times New Roman"/>
+          <w:sz w:val="28"/>
+          <w:szCs w:val="28"/>
+        </w:rPr>
+        <w:t>There are 20 socks in a drawer: 5 pairs of black socks, 3 pairs of brown and 2 pairs of white.  What’s the least amount of socks needed to be drawn blindly to grantee the results of at least one matching pair and one matching pair of each color.</w:t>
+      </w:r>
+    </w:p>
+    <w:p>
+      <w:pPr>
+        <w:pStyle w:val="ListParagraph"/>
+        <w:numPr>
+          <w:ilvl w:val="0"/>
+          <w:numId w:val="8"/>
+        </w:numPr>
+        <w:rPr>
+          <w:rFonts w:ascii="Times New Roman" w:eastAsia="Times New Roman" w:hAnsi="Times New Roman" w:cs="Times New Roman"/>
+          <w:sz w:val="28"/>
+          <w:szCs w:val="28"/>
+        </w:rPr>
+      </w:pPr>
+      <w:r>
+        <w:rPr>
+          <w:rFonts w:ascii="Times New Roman" w:eastAsia="Times New Roman" w:hAnsi="Times New Roman" w:cs="Times New Roman"/>
+          <w:sz w:val="28"/>
+          <w:szCs w:val="28"/>
+        </w:rPr>
+        <w:t>There is an even number of socks</w:t>
+      </w:r>
+    </w:p>
+    <w:p>
+      <w:pPr>
+        <w:pStyle w:val="ListParagraph"/>
+        <w:numPr>
+          <w:ilvl w:val="0"/>
+          <w:numId w:val="8"/>
+        </w:numPr>
+        <w:rPr>
+          <w:rFonts w:ascii="Times New Roman" w:eastAsia="Times New Roman" w:hAnsi="Times New Roman" w:cs="Times New Roman"/>
+          <w:sz w:val="28"/>
+          <w:szCs w:val="28"/>
+        </w:rPr>
+      </w:pPr>
+      <w:r>
+        <w:rPr>
+          <w:rFonts w:ascii="Times New Roman" w:eastAsia="Times New Roman" w:hAnsi="Times New Roman" w:cs="Times New Roman"/>
+          <w:sz w:val="28"/>
+          <w:szCs w:val="28"/>
+        </w:rPr>
+        <w:t>To get a matching pair, and a pair of matching colors.</w:t>
+      </w:r>
+    </w:p>
+    <w:p>
+      <w:pPr>
+        <w:rPr>
+          <w:rFonts w:ascii="Times New Roman" w:hAnsi="Times New Roman" w:cs="Times New Roman"/>
+          <w:b/>
+          <w:sz w:val="28"/>
+          <w:szCs w:val="28"/>
+        </w:rPr>
+      </w:pPr>
+    </w:p>
+    <w:p>
+      <w:pPr>
+        <w:rPr>
+          <w:rFonts w:ascii="Times New Roman" w:hAnsi="Times New Roman" w:cs="Times New Roman"/>
+          <w:b/>
+          <w:sz w:val="28"/>
+          <w:szCs w:val="28"/>
+        </w:rPr>
+      </w:pPr>
+      <w:r>
+        <w:rPr>
+          <w:rFonts w:ascii="Times New Roman" w:hAnsi="Times New Roman" w:cs="Times New Roman"/>
+          <w:b/>
+          <w:sz w:val="28"/>
+          <w:szCs w:val="28"/>
+        </w:rPr>
+        <w:t>Break the problem apart</w:t>
+      </w:r>
+    </w:p>
+    <w:p>
+      <w:pPr>
+        <w:pStyle w:val="ListParagraph"/>
+        <w:numPr>
+          <w:ilvl w:val="0"/>
+          <w:numId w:val="9"/>
+        </w:numPr>
+        <w:rPr>
+          <w:rFonts w:ascii="Times New Roman" w:hAnsi="Times New Roman" w:cs="Times New Roman"/>
+          <w:sz w:val="28"/>
+          <w:szCs w:val="28"/>
+        </w:rPr>
+      </w:pPr>
+      <w:r>
+        <w:rPr>
+          <w:rFonts w:ascii="Times New Roman" w:hAnsi="Times New Roman" w:cs="Times New Roman"/>
+          <w:sz w:val="28"/>
+          <w:szCs w:val="28"/>
+        </w:rPr>
+        <w:t>The constraints are that ther</w:t>
+      </w:r>
+      <w:r>
+        <w:rPr>
+          <w:rFonts w:ascii="Times New Roman" w:hAnsi="Times New Roman" w:cs="Times New Roman"/>
+          <w:sz w:val="28"/>
+          <w:szCs w:val="28"/>
+        </w:rPr>
+        <w:t>e are both left and right socks, as well as in different colors.</w:t>
+      </w:r>
+    </w:p>
+    <w:p>
+      <w:pPr>
+        <w:rPr>
+          <w:rFonts w:ascii="Times New Roman" w:hAnsi="Times New Roman" w:cs="Times New Roman"/>
+          <w:sz w:val="28"/>
+          <w:szCs w:val="28"/>
+        </w:rPr>
+      </w:pPr>
       <w:bookmarkStart w:id="0" w:name="_GoBack"/>
       <w:bookmarkEnd w:id="0"/>
+    </w:p>
+    <w:p>
+      <w:pPr>
+        <w:rPr>
+          <w:rFonts w:ascii="Times New Roman" w:eastAsia="Times New Roman" w:hAnsi="Times New Roman" w:cs="Times New Roman"/>
+          <w:sz w:val="28"/>
+          <w:szCs w:val="28"/>
+        </w:rPr>
+      </w:pPr>
+    </w:p>
+    <w:p>
+      <w:pPr>
+        <w:rPr>
+          <w:rFonts w:ascii="Times New Roman" w:hAnsi="Times New Roman" w:cs="Times New Roman"/>
+          <w:sz w:val="28"/>
+          <w:szCs w:val="28"/>
+        </w:rPr>
+      </w:pPr>
+    </w:p>
+    <w:p>
+      <w:pPr>
+        <w:rPr>
+          <w:rFonts w:ascii="Times New Roman" w:hAnsi="Times New Roman" w:cs="Times New Roman"/>
+          <w:sz w:val="28"/>
+          <w:szCs w:val="28"/>
+        </w:rPr>
+      </w:pPr>
     </w:p>
     <w:sectPr>
       <w:pgSz w:w="12240" w:h="15840"/>
@@ -114,6 +818,839 @@
     </w:sectPr>
   </w:body>
 </w:document>
+</file>
+
+<file path=word/numbering.xml><?xml version="1.0" encoding="utf-8"?>
+<w:numbering xmlns:wpc="http://schemas.microsoft.com/office/word/2010/wordprocessingCanvas" xmlns:mo="http://schemas.microsoft.com/office/mac/office/2008/main" xmlns:mc="http://schemas.openxmlformats.org/markup-compatibility/2006" xmlns:mv="urn:schemas-microsoft-com:mac:vml" xmlns:o="urn:schemas-microsoft-com:office:office" xmlns:r="http://schemas.openxmlformats.org/officeDocument/2006/relationships" xmlns:m="http://schemas.openxmlformats.org/officeDocument/2006/math" xmlns:v="urn:schemas-microsoft-com:vml" xmlns:wp14="http://schemas.microsoft.com/office/word/2010/wordprocessingDrawing" xmlns:wp="http://schemas.openxmlformats.org/drawingml/2006/wordprocessingDrawing" xmlns:w10="urn:schemas-microsoft-com:office:word" xmlns:w="http://schemas.openxmlformats.org/wordprocessingml/2006/main" xmlns:w14="http://schemas.microsoft.com/office/word/2010/wordml" xmlns:wpg="http://schemas.microsoft.com/office/word/2010/wordprocessingGroup" xmlns:wpi="http://schemas.microsoft.com/office/word/2010/wordprocessingInk" xmlns:wne="http://schemas.microsoft.com/office/word/2006/wordml" xmlns:wps="http://schemas.microsoft.com/office/word/2010/wordprocessingShape" mc:Ignorable="w14 wp14">
+  <w:abstractNum w:abstractNumId="0">
+    <w:nsid w:val="025B0037"/>
+    <w:multiLevelType w:val="hybridMultilevel"/>
+    <w:tmpl w:val="AEBE5212"/>
+    <w:lvl w:ilvl="0" w:tplc="494A046A">
+      <w:start w:val="1"/>
+      <w:numFmt w:val="lowerLetter"/>
+      <w:lvlText w:val="%1)"/>
+      <w:lvlJc w:val="left"/>
+      <w:pPr>
+        <w:ind w:left="1080" w:hanging="360"/>
+      </w:pPr>
+      <w:rPr>
+        <w:rFonts w:hint="default"/>
+      </w:rPr>
+    </w:lvl>
+    <w:lvl w:ilvl="1" w:tplc="04090019" w:tentative="1">
+      <w:start w:val="1"/>
+      <w:numFmt w:val="lowerLetter"/>
+      <w:lvlText w:val="%2."/>
+      <w:lvlJc w:val="left"/>
+      <w:pPr>
+        <w:ind w:left="1800" w:hanging="360"/>
+      </w:pPr>
+    </w:lvl>
+    <w:lvl w:ilvl="2" w:tplc="0409001B" w:tentative="1">
+      <w:start w:val="1"/>
+      <w:numFmt w:val="lowerRoman"/>
+      <w:lvlText w:val="%3."/>
+      <w:lvlJc w:val="right"/>
+      <w:pPr>
+        <w:ind w:left="2520" w:hanging="180"/>
+      </w:pPr>
+    </w:lvl>
+    <w:lvl w:ilvl="3" w:tplc="0409000F" w:tentative="1">
+      <w:start w:val="1"/>
+      <w:numFmt w:val="decimal"/>
+      <w:lvlText w:val="%4."/>
+      <w:lvlJc w:val="left"/>
+      <w:pPr>
+        <w:ind w:left="3240" w:hanging="360"/>
+      </w:pPr>
+    </w:lvl>
+    <w:lvl w:ilvl="4" w:tplc="04090019" w:tentative="1">
+      <w:start w:val="1"/>
+      <w:numFmt w:val="lowerLetter"/>
+      <w:lvlText w:val="%5."/>
+      <w:lvlJc w:val="left"/>
+      <w:pPr>
+        <w:ind w:left="3960" w:hanging="360"/>
+      </w:pPr>
+    </w:lvl>
+    <w:lvl w:ilvl="5" w:tplc="0409001B" w:tentative="1">
+      <w:start w:val="1"/>
+      <w:numFmt w:val="lowerRoman"/>
+      <w:lvlText w:val="%6."/>
+      <w:lvlJc w:val="right"/>
+      <w:pPr>
+        <w:ind w:left="4680" w:hanging="180"/>
+      </w:pPr>
+    </w:lvl>
+    <w:lvl w:ilvl="6" w:tplc="0409000F" w:tentative="1">
+      <w:start w:val="1"/>
+      <w:numFmt w:val="decimal"/>
+      <w:lvlText w:val="%7."/>
+      <w:lvlJc w:val="left"/>
+      <w:pPr>
+        <w:ind w:left="5400" w:hanging="360"/>
+      </w:pPr>
+    </w:lvl>
+    <w:lvl w:ilvl="7" w:tplc="04090019" w:tentative="1">
+      <w:start w:val="1"/>
+      <w:numFmt w:val="lowerLetter"/>
+      <w:lvlText w:val="%8."/>
+      <w:lvlJc w:val="left"/>
+      <w:pPr>
+        <w:ind w:left="6120" w:hanging="360"/>
+      </w:pPr>
+    </w:lvl>
+    <w:lvl w:ilvl="8" w:tplc="0409001B" w:tentative="1">
+      <w:start w:val="1"/>
+      <w:numFmt w:val="lowerRoman"/>
+      <w:lvlText w:val="%9."/>
+      <w:lvlJc w:val="right"/>
+      <w:pPr>
+        <w:ind w:left="6840" w:hanging="180"/>
+      </w:pPr>
+    </w:lvl>
+  </w:abstractNum>
+  <w:abstractNum w:abstractNumId="1">
+    <w:nsid w:val="21B67261"/>
+    <w:multiLevelType w:val="hybridMultilevel"/>
+    <w:tmpl w:val="D7A8DDE2"/>
+    <w:lvl w:ilvl="0" w:tplc="0409000F">
+      <w:start w:val="1"/>
+      <w:numFmt w:val="decimal"/>
+      <w:lvlText w:val="%1."/>
+      <w:lvlJc w:val="left"/>
+      <w:pPr>
+        <w:ind w:left="720" w:hanging="360"/>
+      </w:pPr>
+      <w:rPr>
+        <w:rFonts w:hint="default"/>
+      </w:rPr>
+    </w:lvl>
+    <w:lvl w:ilvl="1" w:tplc="04090019" w:tentative="1">
+      <w:start w:val="1"/>
+      <w:numFmt w:val="lowerLetter"/>
+      <w:lvlText w:val="%2."/>
+      <w:lvlJc w:val="left"/>
+      <w:pPr>
+        <w:ind w:left="1440" w:hanging="360"/>
+      </w:pPr>
+    </w:lvl>
+    <w:lvl w:ilvl="2" w:tplc="0409001B" w:tentative="1">
+      <w:start w:val="1"/>
+      <w:numFmt w:val="lowerRoman"/>
+      <w:lvlText w:val="%3."/>
+      <w:lvlJc w:val="right"/>
+      <w:pPr>
+        <w:ind w:left="2160" w:hanging="180"/>
+      </w:pPr>
+    </w:lvl>
+    <w:lvl w:ilvl="3" w:tplc="0409000F" w:tentative="1">
+      <w:start w:val="1"/>
+      <w:numFmt w:val="decimal"/>
+      <w:lvlText w:val="%4."/>
+      <w:lvlJc w:val="left"/>
+      <w:pPr>
+        <w:ind w:left="2880" w:hanging="360"/>
+      </w:pPr>
+    </w:lvl>
+    <w:lvl w:ilvl="4" w:tplc="04090019" w:tentative="1">
+      <w:start w:val="1"/>
+      <w:numFmt w:val="lowerLetter"/>
+      <w:lvlText w:val="%5."/>
+      <w:lvlJc w:val="left"/>
+      <w:pPr>
+        <w:ind w:left="3600" w:hanging="360"/>
+      </w:pPr>
+    </w:lvl>
+    <w:lvl w:ilvl="5" w:tplc="0409001B" w:tentative="1">
+      <w:start w:val="1"/>
+      <w:numFmt w:val="lowerRoman"/>
+      <w:lvlText w:val="%6."/>
+      <w:lvlJc w:val="right"/>
+      <w:pPr>
+        <w:ind w:left="4320" w:hanging="180"/>
+      </w:pPr>
+    </w:lvl>
+    <w:lvl w:ilvl="6" w:tplc="0409000F" w:tentative="1">
+      <w:start w:val="1"/>
+      <w:numFmt w:val="decimal"/>
+      <w:lvlText w:val="%7."/>
+      <w:lvlJc w:val="left"/>
+      <w:pPr>
+        <w:ind w:left="5040" w:hanging="360"/>
+      </w:pPr>
+    </w:lvl>
+    <w:lvl w:ilvl="7" w:tplc="04090019" w:tentative="1">
+      <w:start w:val="1"/>
+      <w:numFmt w:val="lowerLetter"/>
+      <w:lvlText w:val="%8."/>
+      <w:lvlJc w:val="left"/>
+      <w:pPr>
+        <w:ind w:left="5760" w:hanging="360"/>
+      </w:pPr>
+    </w:lvl>
+    <w:lvl w:ilvl="8" w:tplc="0409001B" w:tentative="1">
+      <w:start w:val="1"/>
+      <w:numFmt w:val="lowerRoman"/>
+      <w:lvlText w:val="%9."/>
+      <w:lvlJc w:val="right"/>
+      <w:pPr>
+        <w:ind w:left="6480" w:hanging="180"/>
+      </w:pPr>
+    </w:lvl>
+  </w:abstractNum>
+  <w:abstractNum w:abstractNumId="2">
+    <w:nsid w:val="52A54CDE"/>
+    <w:multiLevelType w:val="hybridMultilevel"/>
+    <w:tmpl w:val="B03C6936"/>
+    <w:lvl w:ilvl="0" w:tplc="04090017">
+      <w:start w:val="1"/>
+      <w:numFmt w:val="lowerLetter"/>
+      <w:lvlText w:val="%1)"/>
+      <w:lvlJc w:val="left"/>
+      <w:pPr>
+        <w:ind w:left="720" w:hanging="360"/>
+      </w:pPr>
+      <w:rPr>
+        <w:rFonts w:hint="default"/>
+      </w:rPr>
+    </w:lvl>
+    <w:lvl w:ilvl="1" w:tplc="04090019" w:tentative="1">
+      <w:start w:val="1"/>
+      <w:numFmt w:val="lowerLetter"/>
+      <w:lvlText w:val="%2."/>
+      <w:lvlJc w:val="left"/>
+      <w:pPr>
+        <w:ind w:left="1440" w:hanging="360"/>
+      </w:pPr>
+    </w:lvl>
+    <w:lvl w:ilvl="2" w:tplc="0409001B" w:tentative="1">
+      <w:start w:val="1"/>
+      <w:numFmt w:val="lowerRoman"/>
+      <w:lvlText w:val="%3."/>
+      <w:lvlJc w:val="right"/>
+      <w:pPr>
+        <w:ind w:left="2160" w:hanging="180"/>
+      </w:pPr>
+    </w:lvl>
+    <w:lvl w:ilvl="3" w:tplc="0409000F" w:tentative="1">
+      <w:start w:val="1"/>
+      <w:numFmt w:val="decimal"/>
+      <w:lvlText w:val="%4."/>
+      <w:lvlJc w:val="left"/>
+      <w:pPr>
+        <w:ind w:left="2880" w:hanging="360"/>
+      </w:pPr>
+    </w:lvl>
+    <w:lvl w:ilvl="4" w:tplc="04090019" w:tentative="1">
+      <w:start w:val="1"/>
+      <w:numFmt w:val="lowerLetter"/>
+      <w:lvlText w:val="%5."/>
+      <w:lvlJc w:val="left"/>
+      <w:pPr>
+        <w:ind w:left="3600" w:hanging="360"/>
+      </w:pPr>
+    </w:lvl>
+    <w:lvl w:ilvl="5" w:tplc="0409001B" w:tentative="1">
+      <w:start w:val="1"/>
+      <w:numFmt w:val="lowerRoman"/>
+      <w:lvlText w:val="%6."/>
+      <w:lvlJc w:val="right"/>
+      <w:pPr>
+        <w:ind w:left="4320" w:hanging="180"/>
+      </w:pPr>
+    </w:lvl>
+    <w:lvl w:ilvl="6" w:tplc="0409000F" w:tentative="1">
+      <w:start w:val="1"/>
+      <w:numFmt w:val="decimal"/>
+      <w:lvlText w:val="%7."/>
+      <w:lvlJc w:val="left"/>
+      <w:pPr>
+        <w:ind w:left="5040" w:hanging="360"/>
+      </w:pPr>
+    </w:lvl>
+    <w:lvl w:ilvl="7" w:tplc="04090019" w:tentative="1">
+      <w:start w:val="1"/>
+      <w:numFmt w:val="lowerLetter"/>
+      <w:lvlText w:val="%8."/>
+      <w:lvlJc w:val="left"/>
+      <w:pPr>
+        <w:ind w:left="5760" w:hanging="360"/>
+      </w:pPr>
+    </w:lvl>
+    <w:lvl w:ilvl="8" w:tplc="0409001B" w:tentative="1">
+      <w:start w:val="1"/>
+      <w:numFmt w:val="lowerRoman"/>
+      <w:lvlText w:val="%9."/>
+      <w:lvlJc w:val="right"/>
+      <w:pPr>
+        <w:ind w:left="6480" w:hanging="180"/>
+      </w:pPr>
+    </w:lvl>
+  </w:abstractNum>
+  <w:abstractNum w:abstractNumId="3">
+    <w:nsid w:val="5BD66395"/>
+    <w:multiLevelType w:val="hybridMultilevel"/>
+    <w:tmpl w:val="A0D0BF02"/>
+    <w:lvl w:ilvl="0" w:tplc="70B690E2">
+      <w:start w:val="1"/>
+      <w:numFmt w:val="decimal"/>
+      <w:lvlText w:val="%1."/>
+      <w:lvlJc w:val="left"/>
+      <w:pPr>
+        <w:ind w:left="920" w:hanging="560"/>
+      </w:pPr>
+      <w:rPr>
+        <w:rFonts w:hint="default"/>
+      </w:rPr>
+    </w:lvl>
+    <w:lvl w:ilvl="1" w:tplc="04090019" w:tentative="1">
+      <w:start w:val="1"/>
+      <w:numFmt w:val="lowerLetter"/>
+      <w:lvlText w:val="%2."/>
+      <w:lvlJc w:val="left"/>
+      <w:pPr>
+        <w:ind w:left="1440" w:hanging="360"/>
+      </w:pPr>
+    </w:lvl>
+    <w:lvl w:ilvl="2" w:tplc="0409001B" w:tentative="1">
+      <w:start w:val="1"/>
+      <w:numFmt w:val="lowerRoman"/>
+      <w:lvlText w:val="%3."/>
+      <w:lvlJc w:val="right"/>
+      <w:pPr>
+        <w:ind w:left="2160" w:hanging="180"/>
+      </w:pPr>
+    </w:lvl>
+    <w:lvl w:ilvl="3" w:tplc="0409000F" w:tentative="1">
+      <w:start w:val="1"/>
+      <w:numFmt w:val="decimal"/>
+      <w:lvlText w:val="%4."/>
+      <w:lvlJc w:val="left"/>
+      <w:pPr>
+        <w:ind w:left="2880" w:hanging="360"/>
+      </w:pPr>
+    </w:lvl>
+    <w:lvl w:ilvl="4" w:tplc="04090019" w:tentative="1">
+      <w:start w:val="1"/>
+      <w:numFmt w:val="lowerLetter"/>
+      <w:lvlText w:val="%5."/>
+      <w:lvlJc w:val="left"/>
+      <w:pPr>
+        <w:ind w:left="3600" w:hanging="360"/>
+      </w:pPr>
+    </w:lvl>
+    <w:lvl w:ilvl="5" w:tplc="0409001B" w:tentative="1">
+      <w:start w:val="1"/>
+      <w:numFmt w:val="lowerRoman"/>
+      <w:lvlText w:val="%6."/>
+      <w:lvlJc w:val="right"/>
+      <w:pPr>
+        <w:ind w:left="4320" w:hanging="180"/>
+      </w:pPr>
+    </w:lvl>
+    <w:lvl w:ilvl="6" w:tplc="0409000F" w:tentative="1">
+      <w:start w:val="1"/>
+      <w:numFmt w:val="decimal"/>
+      <w:lvlText w:val="%7."/>
+      <w:lvlJc w:val="left"/>
+      <w:pPr>
+        <w:ind w:left="5040" w:hanging="360"/>
+      </w:pPr>
+    </w:lvl>
+    <w:lvl w:ilvl="7" w:tplc="04090019" w:tentative="1">
+      <w:start w:val="1"/>
+      <w:numFmt w:val="lowerLetter"/>
+      <w:lvlText w:val="%8."/>
+      <w:lvlJc w:val="left"/>
+      <w:pPr>
+        <w:ind w:left="5760" w:hanging="360"/>
+      </w:pPr>
+    </w:lvl>
+    <w:lvl w:ilvl="8" w:tplc="0409001B" w:tentative="1">
+      <w:start w:val="1"/>
+      <w:numFmt w:val="lowerRoman"/>
+      <w:lvlText w:val="%9."/>
+      <w:lvlJc w:val="right"/>
+      <w:pPr>
+        <w:ind w:left="6480" w:hanging="180"/>
+      </w:pPr>
+    </w:lvl>
+  </w:abstractNum>
+  <w:abstractNum w:abstractNumId="4">
+    <w:nsid w:val="5E4A105F"/>
+    <w:multiLevelType w:val="hybridMultilevel"/>
+    <w:tmpl w:val="2FE84DC0"/>
+    <w:lvl w:ilvl="0" w:tplc="6158DDDE">
+      <w:start w:val="1"/>
+      <w:numFmt w:val="lowerLetter"/>
+      <w:lvlText w:val="%1)"/>
+      <w:lvlJc w:val="left"/>
+      <w:pPr>
+        <w:ind w:left="1080" w:hanging="360"/>
+      </w:pPr>
+      <w:rPr>
+        <w:rFonts w:hint="default"/>
+      </w:rPr>
+    </w:lvl>
+    <w:lvl w:ilvl="1" w:tplc="04090019" w:tentative="1">
+      <w:start w:val="1"/>
+      <w:numFmt w:val="lowerLetter"/>
+      <w:lvlText w:val="%2."/>
+      <w:lvlJc w:val="left"/>
+      <w:pPr>
+        <w:ind w:left="1800" w:hanging="360"/>
+      </w:pPr>
+    </w:lvl>
+    <w:lvl w:ilvl="2" w:tplc="0409001B" w:tentative="1">
+      <w:start w:val="1"/>
+      <w:numFmt w:val="lowerRoman"/>
+      <w:lvlText w:val="%3."/>
+      <w:lvlJc w:val="right"/>
+      <w:pPr>
+        <w:ind w:left="2520" w:hanging="180"/>
+      </w:pPr>
+    </w:lvl>
+    <w:lvl w:ilvl="3" w:tplc="0409000F" w:tentative="1">
+      <w:start w:val="1"/>
+      <w:numFmt w:val="decimal"/>
+      <w:lvlText w:val="%4."/>
+      <w:lvlJc w:val="left"/>
+      <w:pPr>
+        <w:ind w:left="3240" w:hanging="360"/>
+      </w:pPr>
+    </w:lvl>
+    <w:lvl w:ilvl="4" w:tplc="04090019" w:tentative="1">
+      <w:start w:val="1"/>
+      <w:numFmt w:val="lowerLetter"/>
+      <w:lvlText w:val="%5."/>
+      <w:lvlJc w:val="left"/>
+      <w:pPr>
+        <w:ind w:left="3960" w:hanging="360"/>
+      </w:pPr>
+    </w:lvl>
+    <w:lvl w:ilvl="5" w:tplc="0409001B" w:tentative="1">
+      <w:start w:val="1"/>
+      <w:numFmt w:val="lowerRoman"/>
+      <w:lvlText w:val="%6."/>
+      <w:lvlJc w:val="right"/>
+      <w:pPr>
+        <w:ind w:left="4680" w:hanging="180"/>
+      </w:pPr>
+    </w:lvl>
+    <w:lvl w:ilvl="6" w:tplc="0409000F" w:tentative="1">
+      <w:start w:val="1"/>
+      <w:numFmt w:val="decimal"/>
+      <w:lvlText w:val="%7."/>
+      <w:lvlJc w:val="left"/>
+      <w:pPr>
+        <w:ind w:left="5400" w:hanging="360"/>
+      </w:pPr>
+    </w:lvl>
+    <w:lvl w:ilvl="7" w:tplc="04090019" w:tentative="1">
+      <w:start w:val="1"/>
+      <w:numFmt w:val="lowerLetter"/>
+      <w:lvlText w:val="%8."/>
+      <w:lvlJc w:val="left"/>
+      <w:pPr>
+        <w:ind w:left="6120" w:hanging="360"/>
+      </w:pPr>
+    </w:lvl>
+    <w:lvl w:ilvl="8" w:tplc="0409001B" w:tentative="1">
+      <w:start w:val="1"/>
+      <w:numFmt w:val="lowerRoman"/>
+      <w:lvlText w:val="%9."/>
+      <w:lvlJc w:val="right"/>
+      <w:pPr>
+        <w:ind w:left="6840" w:hanging="180"/>
+      </w:pPr>
+    </w:lvl>
+  </w:abstractNum>
+  <w:abstractNum w:abstractNumId="5">
+    <w:nsid w:val="655124E2"/>
+    <w:multiLevelType w:val="hybridMultilevel"/>
+    <w:tmpl w:val="5AE6A3F4"/>
+    <w:lvl w:ilvl="0" w:tplc="E62A8DA4">
+      <w:start w:val="1"/>
+      <w:numFmt w:val="lowerLetter"/>
+      <w:lvlText w:val="%1)"/>
+      <w:lvlJc w:val="left"/>
+      <w:pPr>
+        <w:ind w:left="1080" w:hanging="360"/>
+      </w:pPr>
+      <w:rPr>
+        <w:rFonts w:hint="default"/>
+      </w:rPr>
+    </w:lvl>
+    <w:lvl w:ilvl="1" w:tplc="04090019" w:tentative="1">
+      <w:start w:val="1"/>
+      <w:numFmt w:val="lowerLetter"/>
+      <w:lvlText w:val="%2."/>
+      <w:lvlJc w:val="left"/>
+      <w:pPr>
+        <w:ind w:left="1800" w:hanging="360"/>
+      </w:pPr>
+    </w:lvl>
+    <w:lvl w:ilvl="2" w:tplc="0409001B" w:tentative="1">
+      <w:start w:val="1"/>
+      <w:numFmt w:val="lowerRoman"/>
+      <w:lvlText w:val="%3."/>
+      <w:lvlJc w:val="right"/>
+      <w:pPr>
+        <w:ind w:left="2520" w:hanging="180"/>
+      </w:pPr>
+    </w:lvl>
+    <w:lvl w:ilvl="3" w:tplc="0409000F" w:tentative="1">
+      <w:start w:val="1"/>
+      <w:numFmt w:val="decimal"/>
+      <w:lvlText w:val="%4."/>
+      <w:lvlJc w:val="left"/>
+      <w:pPr>
+        <w:ind w:left="3240" w:hanging="360"/>
+      </w:pPr>
+    </w:lvl>
+    <w:lvl w:ilvl="4" w:tplc="04090019" w:tentative="1">
+      <w:start w:val="1"/>
+      <w:numFmt w:val="lowerLetter"/>
+      <w:lvlText w:val="%5."/>
+      <w:lvlJc w:val="left"/>
+      <w:pPr>
+        <w:ind w:left="3960" w:hanging="360"/>
+      </w:pPr>
+    </w:lvl>
+    <w:lvl w:ilvl="5" w:tplc="0409001B" w:tentative="1">
+      <w:start w:val="1"/>
+      <w:numFmt w:val="lowerRoman"/>
+      <w:lvlText w:val="%6."/>
+      <w:lvlJc w:val="right"/>
+      <w:pPr>
+        <w:ind w:left="4680" w:hanging="180"/>
+      </w:pPr>
+    </w:lvl>
+    <w:lvl w:ilvl="6" w:tplc="0409000F" w:tentative="1">
+      <w:start w:val="1"/>
+      <w:numFmt w:val="decimal"/>
+      <w:lvlText w:val="%7."/>
+      <w:lvlJc w:val="left"/>
+      <w:pPr>
+        <w:ind w:left="5400" w:hanging="360"/>
+      </w:pPr>
+    </w:lvl>
+    <w:lvl w:ilvl="7" w:tplc="04090019" w:tentative="1">
+      <w:start w:val="1"/>
+      <w:numFmt w:val="lowerLetter"/>
+      <w:lvlText w:val="%8."/>
+      <w:lvlJc w:val="left"/>
+      <w:pPr>
+        <w:ind w:left="6120" w:hanging="360"/>
+      </w:pPr>
+    </w:lvl>
+    <w:lvl w:ilvl="8" w:tplc="0409001B" w:tentative="1">
+      <w:start w:val="1"/>
+      <w:numFmt w:val="lowerRoman"/>
+      <w:lvlText w:val="%9."/>
+      <w:lvlJc w:val="right"/>
+      <w:pPr>
+        <w:ind w:left="6840" w:hanging="180"/>
+      </w:pPr>
+    </w:lvl>
+  </w:abstractNum>
+  <w:abstractNum w:abstractNumId="6">
+    <w:nsid w:val="6F362B70"/>
+    <w:multiLevelType w:val="hybridMultilevel"/>
+    <w:tmpl w:val="3FB2F710"/>
+    <w:lvl w:ilvl="0" w:tplc="0F6C1F04">
+      <w:start w:val="1"/>
+      <w:numFmt w:val="lowerLetter"/>
+      <w:lvlText w:val="%1)"/>
+      <w:lvlJc w:val="left"/>
+      <w:pPr>
+        <w:ind w:left="1080" w:hanging="360"/>
+      </w:pPr>
+      <w:rPr>
+        <w:rFonts w:eastAsiaTheme="minorEastAsia" w:hint="default"/>
+      </w:rPr>
+    </w:lvl>
+    <w:lvl w:ilvl="1" w:tplc="04090019" w:tentative="1">
+      <w:start w:val="1"/>
+      <w:numFmt w:val="lowerLetter"/>
+      <w:lvlText w:val="%2."/>
+      <w:lvlJc w:val="left"/>
+      <w:pPr>
+        <w:ind w:left="1800" w:hanging="360"/>
+      </w:pPr>
+    </w:lvl>
+    <w:lvl w:ilvl="2" w:tplc="0409001B" w:tentative="1">
+      <w:start w:val="1"/>
+      <w:numFmt w:val="lowerRoman"/>
+      <w:lvlText w:val="%3."/>
+      <w:lvlJc w:val="right"/>
+      <w:pPr>
+        <w:ind w:left="2520" w:hanging="180"/>
+      </w:pPr>
+    </w:lvl>
+    <w:lvl w:ilvl="3" w:tplc="0409000F" w:tentative="1">
+      <w:start w:val="1"/>
+      <w:numFmt w:val="decimal"/>
+      <w:lvlText w:val="%4."/>
+      <w:lvlJc w:val="left"/>
+      <w:pPr>
+        <w:ind w:left="3240" w:hanging="360"/>
+      </w:pPr>
+    </w:lvl>
+    <w:lvl w:ilvl="4" w:tplc="04090019" w:tentative="1">
+      <w:start w:val="1"/>
+      <w:numFmt w:val="lowerLetter"/>
+      <w:lvlText w:val="%5."/>
+      <w:lvlJc w:val="left"/>
+      <w:pPr>
+        <w:ind w:left="3960" w:hanging="360"/>
+      </w:pPr>
+    </w:lvl>
+    <w:lvl w:ilvl="5" w:tplc="0409001B" w:tentative="1">
+      <w:start w:val="1"/>
+      <w:numFmt w:val="lowerRoman"/>
+      <w:lvlText w:val="%6."/>
+      <w:lvlJc w:val="right"/>
+      <w:pPr>
+        <w:ind w:left="4680" w:hanging="180"/>
+      </w:pPr>
+    </w:lvl>
+    <w:lvl w:ilvl="6" w:tplc="0409000F" w:tentative="1">
+      <w:start w:val="1"/>
+      <w:numFmt w:val="decimal"/>
+      <w:lvlText w:val="%7."/>
+      <w:lvlJc w:val="left"/>
+      <w:pPr>
+        <w:ind w:left="5400" w:hanging="360"/>
+      </w:pPr>
+    </w:lvl>
+    <w:lvl w:ilvl="7" w:tplc="04090019" w:tentative="1">
+      <w:start w:val="1"/>
+      <w:numFmt w:val="lowerLetter"/>
+      <w:lvlText w:val="%8."/>
+      <w:lvlJc w:val="left"/>
+      <w:pPr>
+        <w:ind w:left="6120" w:hanging="360"/>
+      </w:pPr>
+    </w:lvl>
+    <w:lvl w:ilvl="8" w:tplc="0409001B" w:tentative="1">
+      <w:start w:val="1"/>
+      <w:numFmt w:val="lowerRoman"/>
+      <w:lvlText w:val="%9."/>
+      <w:lvlJc w:val="right"/>
+      <w:pPr>
+        <w:ind w:left="6840" w:hanging="180"/>
+      </w:pPr>
+    </w:lvl>
+  </w:abstractNum>
+  <w:abstractNum w:abstractNumId="7">
+    <w:nsid w:val="74564C9E"/>
+    <w:multiLevelType w:val="hybridMultilevel"/>
+    <w:tmpl w:val="454AAF1E"/>
+    <w:lvl w:ilvl="0" w:tplc="5A9A4B46">
+      <w:start w:val="1"/>
+      <w:numFmt w:val="lowerLetter"/>
+      <w:lvlText w:val="%1)"/>
+      <w:lvlJc w:val="left"/>
+      <w:pPr>
+        <w:ind w:left="1080" w:hanging="360"/>
+      </w:pPr>
+      <w:rPr>
+        <w:rFonts w:hint="default"/>
+      </w:rPr>
+    </w:lvl>
+    <w:lvl w:ilvl="1" w:tplc="04090019" w:tentative="1">
+      <w:start w:val="1"/>
+      <w:numFmt w:val="lowerLetter"/>
+      <w:lvlText w:val="%2."/>
+      <w:lvlJc w:val="left"/>
+      <w:pPr>
+        <w:ind w:left="1800" w:hanging="360"/>
+      </w:pPr>
+    </w:lvl>
+    <w:lvl w:ilvl="2" w:tplc="0409001B" w:tentative="1">
+      <w:start w:val="1"/>
+      <w:numFmt w:val="lowerRoman"/>
+      <w:lvlText w:val="%3."/>
+      <w:lvlJc w:val="right"/>
+      <w:pPr>
+        <w:ind w:left="2520" w:hanging="180"/>
+      </w:pPr>
+    </w:lvl>
+    <w:lvl w:ilvl="3" w:tplc="0409000F" w:tentative="1">
+      <w:start w:val="1"/>
+      <w:numFmt w:val="decimal"/>
+      <w:lvlText w:val="%4."/>
+      <w:lvlJc w:val="left"/>
+      <w:pPr>
+        <w:ind w:left="3240" w:hanging="360"/>
+      </w:pPr>
+    </w:lvl>
+    <w:lvl w:ilvl="4" w:tplc="04090019" w:tentative="1">
+      <w:start w:val="1"/>
+      <w:numFmt w:val="lowerLetter"/>
+      <w:lvlText w:val="%5."/>
+      <w:lvlJc w:val="left"/>
+      <w:pPr>
+        <w:ind w:left="3960" w:hanging="360"/>
+      </w:pPr>
+    </w:lvl>
+    <w:lvl w:ilvl="5" w:tplc="0409001B" w:tentative="1">
+      <w:start w:val="1"/>
+      <w:numFmt w:val="lowerRoman"/>
+      <w:lvlText w:val="%6."/>
+      <w:lvlJc w:val="right"/>
+      <w:pPr>
+        <w:ind w:left="4680" w:hanging="180"/>
+      </w:pPr>
+    </w:lvl>
+    <w:lvl w:ilvl="6" w:tplc="0409000F" w:tentative="1">
+      <w:start w:val="1"/>
+      <w:numFmt w:val="decimal"/>
+      <w:lvlText w:val="%7."/>
+      <w:lvlJc w:val="left"/>
+      <w:pPr>
+        <w:ind w:left="5400" w:hanging="360"/>
+      </w:pPr>
+    </w:lvl>
+    <w:lvl w:ilvl="7" w:tplc="04090019" w:tentative="1">
+      <w:start w:val="1"/>
+      <w:numFmt w:val="lowerLetter"/>
+      <w:lvlText w:val="%8."/>
+      <w:lvlJc w:val="left"/>
+      <w:pPr>
+        <w:ind w:left="6120" w:hanging="360"/>
+      </w:pPr>
+    </w:lvl>
+    <w:lvl w:ilvl="8" w:tplc="0409001B" w:tentative="1">
+      <w:start w:val="1"/>
+      <w:numFmt w:val="lowerRoman"/>
+      <w:lvlText w:val="%9."/>
+      <w:lvlJc w:val="right"/>
+      <w:pPr>
+        <w:ind w:left="6840" w:hanging="180"/>
+      </w:pPr>
+    </w:lvl>
+  </w:abstractNum>
+  <w:abstractNum w:abstractNumId="8">
+    <w:nsid w:val="7E973A44"/>
+    <w:multiLevelType w:val="hybridMultilevel"/>
+    <w:tmpl w:val="1A3612E8"/>
+    <w:lvl w:ilvl="0" w:tplc="2B5CE4C6">
+      <w:start w:val="1"/>
+      <w:numFmt w:val="lowerLetter"/>
+      <w:lvlText w:val="%1)"/>
+      <w:lvlJc w:val="left"/>
+      <w:pPr>
+        <w:ind w:left="1080" w:hanging="360"/>
+      </w:pPr>
+      <w:rPr>
+        <w:rFonts w:hint="default"/>
+      </w:rPr>
+    </w:lvl>
+    <w:lvl w:ilvl="1" w:tplc="04090019" w:tentative="1">
+      <w:start w:val="1"/>
+      <w:numFmt w:val="lowerLetter"/>
+      <w:lvlText w:val="%2."/>
+      <w:lvlJc w:val="left"/>
+      <w:pPr>
+        <w:ind w:left="1800" w:hanging="360"/>
+      </w:pPr>
+    </w:lvl>
+    <w:lvl w:ilvl="2" w:tplc="0409001B" w:tentative="1">
+      <w:start w:val="1"/>
+      <w:numFmt w:val="lowerRoman"/>
+      <w:lvlText w:val="%3."/>
+      <w:lvlJc w:val="right"/>
+      <w:pPr>
+        <w:ind w:left="2520" w:hanging="180"/>
+      </w:pPr>
+    </w:lvl>
+    <w:lvl w:ilvl="3" w:tplc="0409000F" w:tentative="1">
+      <w:start w:val="1"/>
+      <w:numFmt w:val="decimal"/>
+      <w:lvlText w:val="%4."/>
+      <w:lvlJc w:val="left"/>
+      <w:pPr>
+        <w:ind w:left="3240" w:hanging="360"/>
+      </w:pPr>
+    </w:lvl>
+    <w:lvl w:ilvl="4" w:tplc="04090019" w:tentative="1">
+      <w:start w:val="1"/>
+      <w:numFmt w:val="lowerLetter"/>
+      <w:lvlText w:val="%5."/>
+      <w:lvlJc w:val="left"/>
+      <w:pPr>
+        <w:ind w:left="3960" w:hanging="360"/>
+      </w:pPr>
+    </w:lvl>
+    <w:lvl w:ilvl="5" w:tplc="0409001B" w:tentative="1">
+      <w:start w:val="1"/>
+      <w:numFmt w:val="lowerRoman"/>
+      <w:lvlText w:val="%6."/>
+      <w:lvlJc w:val="right"/>
+      <w:pPr>
+        <w:ind w:left="4680" w:hanging="180"/>
+      </w:pPr>
+    </w:lvl>
+    <w:lvl w:ilvl="6" w:tplc="0409000F" w:tentative="1">
+      <w:start w:val="1"/>
+      <w:numFmt w:val="decimal"/>
+      <w:lvlText w:val="%7."/>
+      <w:lvlJc w:val="left"/>
+      <w:pPr>
+        <w:ind w:left="5400" w:hanging="360"/>
+      </w:pPr>
+    </w:lvl>
+    <w:lvl w:ilvl="7" w:tplc="04090019" w:tentative="1">
+      <w:start w:val="1"/>
+      <w:numFmt w:val="lowerLetter"/>
+      <w:lvlText w:val="%8."/>
+      <w:lvlJc w:val="left"/>
+      <w:pPr>
+        <w:ind w:left="6120" w:hanging="360"/>
+      </w:pPr>
+    </w:lvl>
+    <w:lvl w:ilvl="8" w:tplc="0409001B" w:tentative="1">
+      <w:start w:val="1"/>
+      <w:numFmt w:val="lowerRoman"/>
+      <w:lvlText w:val="%9."/>
+      <w:lvlJc w:val="right"/>
+      <w:pPr>
+        <w:ind w:left="6840" w:hanging="180"/>
+      </w:pPr>
+    </w:lvl>
+  </w:abstractNum>
+  <w:num w:numId="1">
+    <w:abstractNumId w:val="3"/>
+  </w:num>
+  <w:num w:numId="2">
+    <w:abstractNumId w:val="1"/>
+  </w:num>
+  <w:num w:numId="3">
+    <w:abstractNumId w:val="2"/>
+  </w:num>
+  <w:num w:numId="4">
+    <w:abstractNumId w:val="4"/>
+  </w:num>
+  <w:num w:numId="5">
+    <w:abstractNumId w:val="7"/>
+  </w:num>
+  <w:num w:numId="6">
+    <w:abstractNumId w:val="0"/>
+  </w:num>
+  <w:num w:numId="7">
+    <w:abstractNumId w:val="8"/>
+  </w:num>
+  <w:num w:numId="8">
+    <w:abstractNumId w:val="6"/>
+  </w:num>
+  <w:num w:numId="9">
+    <w:abstractNumId w:val="5"/>
+  </w:num>
+</w:numbering>
 </file>
 
 <file path=word/styles.xml><?xml version="1.0" encoding="utf-8"?>
@@ -298,6 +1835,17 @@
     <w:uiPriority w:val="99"/>
     <w:semiHidden/>
     <w:unhideWhenUsed/>
+  </w:style>
+  <w:style w:type="paragraph" w:styleId="ListParagraph">
+    <w:name w:val="List Paragraph"/>
+    <w:basedOn w:val="Normal"/>
+    <w:uiPriority w:val="34"/>
+    <w:qFormat/>
+    <w:rsid w:val="00010144"/>
+    <w:pPr>
+      <w:ind w:left="720"/>
+      <w:contextualSpacing/>
+    </w:pPr>
   </w:style>
 </w:styles>
 </file>
@@ -484,6 +2032,17 @@
     <w:uiPriority w:val="99"/>
     <w:semiHidden/>
     <w:unhideWhenUsed/>
+  </w:style>
+  <w:style w:type="paragraph" w:styleId="ListParagraph">
+    <w:name w:val="List Paragraph"/>
+    <w:basedOn w:val="Normal"/>
+    <w:uiPriority w:val="34"/>
+    <w:qFormat/>
+    <w:rsid w:val="00010144"/>
+    <w:pPr>
+      <w:ind w:left="720"/>
+      <w:contextualSpacing/>
+    </w:pPr>
   </w:style>
 </w:styles>
 </file>

--- a/Medina_Michael_SDI2/ProblemSolving/Medina_Michael_ProblemSolving.docx
+++ b/Medina_Michael_SDI2/ProblemSolving/Medina_Michael_ProblemSolving.docx
@@ -104,16 +104,7 @@
           <w:sz w:val="28"/>
           <w:szCs w:val="28"/>
         </w:rPr>
-        <w:t xml:space="preserve">1. </w:t>
-      </w:r>
-      <w:r>
-        <w:rPr>
-          <w:rFonts w:ascii="Times New Roman" w:hAnsi="Times New Roman" w:cs="Times New Roman"/>
-          <w:b/>
-          <w:sz w:val="28"/>
-          <w:szCs w:val="28"/>
-        </w:rPr>
-        <w:t xml:space="preserve"> </w:t>
+        <w:t xml:space="preserve">1.  </w:t>
       </w:r>
       <w:r>
         <w:rPr>
@@ -774,6 +765,116 @@
     </w:p>
     <w:p>
       <w:pPr>
+        <w:pStyle w:val="ListParagraph"/>
+        <w:numPr>
+          <w:ilvl w:val="0"/>
+          <w:numId w:val="9"/>
+        </w:numPr>
+        <w:rPr>
+          <w:rFonts w:ascii="Times New Roman" w:hAnsi="Times New Roman" w:cs="Times New Roman"/>
+          <w:sz w:val="28"/>
+          <w:szCs w:val="28"/>
+        </w:rPr>
+      </w:pPr>
+      <w:r>
+        <w:rPr>
+          <w:rFonts w:ascii="Times New Roman" w:hAnsi="Times New Roman" w:cs="Times New Roman"/>
+          <w:sz w:val="28"/>
+          <w:szCs w:val="28"/>
+        </w:rPr>
+        <w:t>The sub-goals are to find</w:t>
+      </w:r>
+      <w:r>
+        <w:rPr>
+          <w:rFonts w:ascii="Times New Roman" w:hAnsi="Times New Roman" w:cs="Times New Roman"/>
+          <w:sz w:val="28"/>
+          <w:szCs w:val="28"/>
+        </w:rPr>
+        <w:t xml:space="preserve"> the different results possible based on matching right and left. Next is to see how many color possibilities there are.</w:t>
+      </w:r>
+    </w:p>
+    <w:p>
+      <w:pPr>
+        <w:rPr>
+          <w:rFonts w:ascii="Times New Roman" w:hAnsi="Times New Roman" w:cs="Times New Roman"/>
+          <w:b/>
+          <w:sz w:val="28"/>
+          <w:szCs w:val="28"/>
+        </w:rPr>
+      </w:pPr>
+      <w:r>
+        <w:rPr>
+          <w:rFonts w:ascii="Times New Roman" w:hAnsi="Times New Roman" w:cs="Times New Roman"/>
+          <w:b/>
+          <w:sz w:val="28"/>
+          <w:szCs w:val="28"/>
+        </w:rPr>
+        <w:t>Identify potential solutions</w:t>
+      </w:r>
+    </w:p>
+    <w:p>
+      <w:pPr>
+        <w:pStyle w:val="ListParagraph"/>
+        <w:numPr>
+          <w:ilvl w:val="0"/>
+          <w:numId w:val="10"/>
+        </w:numPr>
+        <w:rPr>
+          <w:rFonts w:ascii="Times New Roman" w:hAnsi="Times New Roman" w:cs="Times New Roman"/>
+          <w:sz w:val="28"/>
+          <w:szCs w:val="28"/>
+        </w:rPr>
+      </w:pPr>
+      <w:r>
+        <w:rPr>
+          <w:rFonts w:ascii="Times New Roman" w:hAnsi="Times New Roman" w:cs="Times New Roman"/>
+          <w:sz w:val="28"/>
+          <w:szCs w:val="28"/>
+        </w:rPr>
+        <w:t>Select the amount of socks for the wrong hand (10).  I assume once all these are drawn I have to draw a matching sock next.</w:t>
+      </w:r>
+    </w:p>
+    <w:p>
+      <w:pPr>
+        <w:pStyle w:val="ListParagraph"/>
+        <w:numPr>
+          <w:ilvl w:val="0"/>
+          <w:numId w:val="10"/>
+        </w:numPr>
+        <w:rPr>
+          <w:rFonts w:ascii="Times New Roman" w:hAnsi="Times New Roman" w:cs="Times New Roman"/>
+          <w:sz w:val="28"/>
+          <w:szCs w:val="28"/>
+        </w:rPr>
+      </w:pPr>
+      <w:r>
+        <w:rPr>
+          <w:rFonts w:ascii="Times New Roman" w:hAnsi="Times New Roman" w:cs="Times New Roman"/>
+          <w:sz w:val="28"/>
+          <w:szCs w:val="28"/>
+        </w:rPr>
+        <w:t>Doing the same with color we see that 18 failed draws will give me the possibilities of no matches. So the 19</w:t>
+      </w:r>
+      <w:r>
+        <w:rPr>
+          <w:rFonts w:ascii="Times New Roman" w:hAnsi="Times New Roman" w:cs="Times New Roman"/>
+          <w:sz w:val="28"/>
+          <w:szCs w:val="28"/>
+          <w:vertAlign w:val="superscript"/>
+        </w:rPr>
+        <w:t>th</w:t>
+      </w:r>
+      <w:r>
+        <w:rPr>
+          <w:rFonts w:ascii="Times New Roman" w:hAnsi="Times New Roman" w:cs="Times New Roman"/>
+          <w:sz w:val="28"/>
+          <w:szCs w:val="28"/>
+        </w:rPr>
+        <w:t xml:space="preserve"> draw will give me a match</w:t>
+      </w:r>
+    </w:p>
+    <w:p>
+      <w:pPr>
         <w:rPr>
           <w:rFonts w:ascii="Times New Roman" w:hAnsi="Times New Roman" w:cs="Times New Roman"/>
           <w:sz w:val="28"/>
@@ -782,6 +883,15 @@
       </w:pPr>
       <w:bookmarkStart w:id="0" w:name="_GoBack"/>
       <w:bookmarkEnd w:id="0"/>
+    </w:p>
+    <w:p>
+      <w:pPr>
+        <w:rPr>
+          <w:rFonts w:ascii="Times New Roman" w:hAnsi="Times New Roman" w:cs="Times New Roman"/>
+          <w:sz w:val="28"/>
+          <w:szCs w:val="28"/>
+        </w:rPr>
+      </w:pPr>
     </w:p>
     <w:p>
       <w:pPr>
@@ -1357,6 +1467,95 @@
     </w:lvl>
   </w:abstractNum>
   <w:abstractNum w:abstractNumId="6">
+    <w:nsid w:val="67420F33"/>
+    <w:multiLevelType w:val="hybridMultilevel"/>
+    <w:tmpl w:val="7688C322"/>
+    <w:lvl w:ilvl="0" w:tplc="DBB2D964">
+      <w:start w:val="1"/>
+      <w:numFmt w:val="lowerLetter"/>
+      <w:lvlText w:val="%1)"/>
+      <w:lvlJc w:val="left"/>
+      <w:pPr>
+        <w:ind w:left="1080" w:hanging="360"/>
+      </w:pPr>
+      <w:rPr>
+        <w:rFonts w:hint="default"/>
+      </w:rPr>
+    </w:lvl>
+    <w:lvl w:ilvl="1" w:tplc="04090019" w:tentative="1">
+      <w:start w:val="1"/>
+      <w:numFmt w:val="lowerLetter"/>
+      <w:lvlText w:val="%2."/>
+      <w:lvlJc w:val="left"/>
+      <w:pPr>
+        <w:ind w:left="1800" w:hanging="360"/>
+      </w:pPr>
+    </w:lvl>
+    <w:lvl w:ilvl="2" w:tplc="0409001B" w:tentative="1">
+      <w:start w:val="1"/>
+      <w:numFmt w:val="lowerRoman"/>
+      <w:lvlText w:val="%3."/>
+      <w:lvlJc w:val="right"/>
+      <w:pPr>
+        <w:ind w:left="2520" w:hanging="180"/>
+      </w:pPr>
+    </w:lvl>
+    <w:lvl w:ilvl="3" w:tplc="0409000F" w:tentative="1">
+      <w:start w:val="1"/>
+      <w:numFmt w:val="decimal"/>
+      <w:lvlText w:val="%4."/>
+      <w:lvlJc w:val="left"/>
+      <w:pPr>
+        <w:ind w:left="3240" w:hanging="360"/>
+      </w:pPr>
+    </w:lvl>
+    <w:lvl w:ilvl="4" w:tplc="04090019" w:tentative="1">
+      <w:start w:val="1"/>
+      <w:numFmt w:val="lowerLetter"/>
+      <w:lvlText w:val="%5."/>
+      <w:lvlJc w:val="left"/>
+      <w:pPr>
+        <w:ind w:left="3960" w:hanging="360"/>
+      </w:pPr>
+    </w:lvl>
+    <w:lvl w:ilvl="5" w:tplc="0409001B" w:tentative="1">
+      <w:start w:val="1"/>
+      <w:numFmt w:val="lowerRoman"/>
+      <w:lvlText w:val="%6."/>
+      <w:lvlJc w:val="right"/>
+      <w:pPr>
+        <w:ind w:left="4680" w:hanging="180"/>
+      </w:pPr>
+    </w:lvl>
+    <w:lvl w:ilvl="6" w:tplc="0409000F" w:tentative="1">
+      <w:start w:val="1"/>
+      <w:numFmt w:val="decimal"/>
+      <w:lvlText w:val="%7."/>
+      <w:lvlJc w:val="left"/>
+      <w:pPr>
+        <w:ind w:left="5400" w:hanging="360"/>
+      </w:pPr>
+    </w:lvl>
+    <w:lvl w:ilvl="7" w:tplc="04090019" w:tentative="1">
+      <w:start w:val="1"/>
+      <w:numFmt w:val="lowerLetter"/>
+      <w:lvlText w:val="%8."/>
+      <w:lvlJc w:val="left"/>
+      <w:pPr>
+        <w:ind w:left="6120" w:hanging="360"/>
+      </w:pPr>
+    </w:lvl>
+    <w:lvl w:ilvl="8" w:tplc="0409001B" w:tentative="1">
+      <w:start w:val="1"/>
+      <w:numFmt w:val="lowerRoman"/>
+      <w:lvlText w:val="%9."/>
+      <w:lvlJc w:val="right"/>
+      <w:pPr>
+        <w:ind w:left="6840" w:hanging="180"/>
+      </w:pPr>
+    </w:lvl>
+  </w:abstractNum>
+  <w:abstractNum w:abstractNumId="7">
     <w:nsid w:val="6F362B70"/>
     <w:multiLevelType w:val="hybridMultilevel"/>
     <w:tmpl w:val="3FB2F710"/>
@@ -1445,7 +1644,7 @@
       </w:pPr>
     </w:lvl>
   </w:abstractNum>
-  <w:abstractNum w:abstractNumId="7">
+  <w:abstractNum w:abstractNumId="8">
     <w:nsid w:val="74564C9E"/>
     <w:multiLevelType w:val="hybridMultilevel"/>
     <w:tmpl w:val="454AAF1E"/>
@@ -1534,7 +1733,7 @@
       </w:pPr>
     </w:lvl>
   </w:abstractNum>
-  <w:abstractNum w:abstractNumId="8">
+  <w:abstractNum w:abstractNumId="9">
     <w:nsid w:val="7E973A44"/>
     <w:multiLevelType w:val="hybridMultilevel"/>
     <w:tmpl w:val="1A3612E8"/>
@@ -1636,19 +1835,22 @@
     <w:abstractNumId w:val="4"/>
   </w:num>
   <w:num w:numId="5">
-    <w:abstractNumId w:val="7"/>
+    <w:abstractNumId w:val="8"/>
   </w:num>
   <w:num w:numId="6">
     <w:abstractNumId w:val="0"/>
   </w:num>
   <w:num w:numId="7">
-    <w:abstractNumId w:val="8"/>
+    <w:abstractNumId w:val="9"/>
   </w:num>
   <w:num w:numId="8">
-    <w:abstractNumId w:val="6"/>
+    <w:abstractNumId w:val="7"/>
   </w:num>
   <w:num w:numId="9">
     <w:abstractNumId w:val="5"/>
+  </w:num>
+  <w:num w:numId="10">
+    <w:abstractNumId w:val="6"/>
   </w:num>
 </w:numbering>
 </file>

--- a/Medina_Michael_SDI2/ProblemSolving/Medina_Michael_ProblemSolving.docx
+++ b/Medina_Michael_SDI2/ProblemSolving/Medina_Michael_ProblemSolving.docx
@@ -191,39 +191,7 @@
           <w:sz w:val="28"/>
           <w:szCs w:val="28"/>
         </w:rPr>
-        <w:t xml:space="preserve"> bag of seed.  He needs to get t</w:t>
-      </w:r>
-      <w:r>
-        <w:rPr>
-          <w:rFonts w:ascii="Times New Roman" w:hAnsi="Times New Roman" w:cs="Times New Roman"/>
-          <w:sz w:val="28"/>
-          <w:szCs w:val="28"/>
-        </w:rPr>
-        <w:t>hem across the river without los</w:t>
-      </w:r>
-      <w:r>
-        <w:rPr>
-          <w:rFonts w:ascii="Times New Roman" w:hAnsi="Times New Roman" w:cs="Times New Roman"/>
-          <w:sz w:val="28"/>
-          <w:szCs w:val="28"/>
-        </w:rPr>
-        <w:t>ing any of them!</w:t>
-      </w:r>
-      <w:r>
-        <w:rPr>
-          <w:rFonts w:ascii="Times New Roman" w:hAnsi="Times New Roman" w:cs="Times New Roman"/>
-          <w:sz w:val="28"/>
-          <w:szCs w:val="28"/>
-        </w:rPr>
-        <w:t xml:space="preserve"> The boat can only carry the man and one other item</w:t>
-      </w:r>
-      <w:r>
-        <w:rPr>
-          <w:rFonts w:ascii="Times New Roman" w:hAnsi="Times New Roman" w:cs="Times New Roman"/>
-          <w:sz w:val="28"/>
-          <w:szCs w:val="28"/>
-        </w:rPr>
-        <w:t xml:space="preserve"> So, how will the man get them all across the river?</w:t>
+        <w:t xml:space="preserve"> bag of seed.  He needs to get them across the river without losing any of them! The boat can only carry the man and one other item So, how will the man get them all across the river?</w:t>
       </w:r>
     </w:p>
     <w:p>
@@ -561,16 +529,7 @@
           <w:sz w:val="28"/>
           <w:szCs w:val="28"/>
         </w:rPr>
-        <w:t>2.</w:t>
-      </w:r>
-      <w:r>
-        <w:rPr>
-          <w:rFonts w:ascii="Times New Roman" w:hAnsi="Times New Roman" w:cs="Times New Roman"/>
-          <w:b/>
-          <w:sz w:val="28"/>
-          <w:szCs w:val="28"/>
-        </w:rPr>
-        <w:t xml:space="preserve"> </w:t>
+        <w:t xml:space="preserve">2. </w:t>
       </w:r>
       <w:r>
         <w:rPr>
@@ -752,15 +711,7 @@
           <w:sz w:val="28"/>
           <w:szCs w:val="28"/>
         </w:rPr>
-        <w:t>The constraints are that ther</w:t>
-      </w:r>
-      <w:r>
-        <w:rPr>
-          <w:rFonts w:ascii="Times New Roman" w:hAnsi="Times New Roman" w:cs="Times New Roman"/>
-          <w:sz w:val="28"/>
-          <w:szCs w:val="28"/>
-        </w:rPr>
-        <w:t>e are both left and right socks, as well as in different colors.</w:t>
+        <w:t>The constraints are that there are both left and right socks, as well as in different colors.</w:t>
       </w:r>
     </w:p>
     <w:p>
@@ -877,11 +828,492 @@
       <w:pPr>
         <w:rPr>
           <w:rFonts w:ascii="Times New Roman" w:hAnsi="Times New Roman" w:cs="Times New Roman"/>
-          <w:sz w:val="28"/>
-          <w:szCs w:val="28"/>
-        </w:rPr>
-      </w:pPr>
+          <w:b/>
+          <w:sz w:val="28"/>
+          <w:szCs w:val="28"/>
+        </w:rPr>
+      </w:pPr>
+      <w:r>
+        <w:rPr>
+          <w:rFonts w:ascii="Times New Roman" w:hAnsi="Times New Roman" w:cs="Times New Roman"/>
+          <w:b/>
+          <w:sz w:val="28"/>
+          <w:szCs w:val="28"/>
+        </w:rPr>
+        <w:t>Evaluate each potential solution</w:t>
+      </w:r>
+    </w:p>
+    <w:p>
+      <w:pPr>
+        <w:pStyle w:val="ListParagraph"/>
+        <w:numPr>
+          <w:ilvl w:val="0"/>
+          <w:numId w:val="11"/>
+        </w:numPr>
+        <w:rPr>
+          <w:rFonts w:ascii="Times New Roman" w:hAnsi="Times New Roman" w:cs="Times New Roman"/>
+          <w:sz w:val="28"/>
+          <w:szCs w:val="28"/>
+        </w:rPr>
+      </w:pPr>
+      <w:r>
+        <w:rPr>
+          <w:rFonts w:ascii="Times New Roman" w:hAnsi="Times New Roman" w:cs="Times New Roman"/>
+          <w:sz w:val="28"/>
+          <w:szCs w:val="28"/>
+        </w:rPr>
+        <w:t>The solution does meet all goals.</w:t>
+      </w:r>
+    </w:p>
+    <w:p>
+      <w:pPr>
+        <w:pStyle w:val="ListParagraph"/>
+        <w:numPr>
+          <w:ilvl w:val="0"/>
+          <w:numId w:val="11"/>
+        </w:numPr>
+        <w:rPr>
+          <w:rFonts w:ascii="Times New Roman" w:hAnsi="Times New Roman" w:cs="Times New Roman"/>
+          <w:sz w:val="28"/>
+          <w:szCs w:val="28"/>
+        </w:rPr>
+      </w:pPr>
+      <w:r>
+        <w:rPr>
+          <w:rFonts w:ascii="Times New Roman" w:hAnsi="Times New Roman" w:cs="Times New Roman"/>
+          <w:sz w:val="28"/>
+          <w:szCs w:val="28"/>
+        </w:rPr>
+        <w:t>This will work for all cases like this.</w:t>
+      </w:r>
+    </w:p>
+    <w:p>
+      <w:pPr>
+        <w:rPr>
+          <w:rFonts w:ascii="Times New Roman" w:hAnsi="Times New Roman" w:cs="Times New Roman"/>
+          <w:b/>
+          <w:sz w:val="28"/>
+          <w:szCs w:val="28"/>
+        </w:rPr>
+      </w:pPr>
+      <w:r>
+        <w:rPr>
+          <w:rFonts w:ascii="Times New Roman" w:hAnsi="Times New Roman" w:cs="Times New Roman"/>
+          <w:b/>
+          <w:sz w:val="28"/>
+          <w:szCs w:val="28"/>
+        </w:rPr>
+        <w:t>Choose a solution and develop a plan to implement it</w:t>
+      </w:r>
+    </w:p>
+    <w:p>
+      <w:pPr>
+        <w:pStyle w:val="ListParagraph"/>
+        <w:numPr>
+          <w:ilvl w:val="0"/>
+          <w:numId w:val="12"/>
+        </w:numPr>
+        <w:rPr>
+          <w:rFonts w:ascii="Times New Roman" w:hAnsi="Times New Roman" w:cs="Times New Roman"/>
+          <w:sz w:val="28"/>
+          <w:szCs w:val="28"/>
+        </w:rPr>
+      </w:pPr>
+      <w:r>
+        <w:rPr>
+          <w:rFonts w:ascii="Times New Roman" w:hAnsi="Times New Roman" w:cs="Times New Roman"/>
+          <w:sz w:val="28"/>
+          <w:szCs w:val="28"/>
+        </w:rPr>
+        <w:t>11 socks drawn will give you at least one matching pair.</w:t>
+      </w:r>
+    </w:p>
+    <w:p>
+      <w:pPr>
+        <w:pStyle w:val="ListParagraph"/>
+        <w:numPr>
+          <w:ilvl w:val="0"/>
+          <w:numId w:val="12"/>
+        </w:numPr>
+        <w:rPr>
+          <w:rFonts w:ascii="Times New Roman" w:hAnsi="Times New Roman" w:cs="Times New Roman"/>
+          <w:sz w:val="28"/>
+          <w:szCs w:val="28"/>
+        </w:rPr>
+      </w:pPr>
+      <w:r>
+        <w:rPr>
+          <w:rFonts w:ascii="Times New Roman" w:hAnsi="Times New Roman" w:cs="Times New Roman"/>
+          <w:sz w:val="28"/>
+          <w:szCs w:val="28"/>
+        </w:rPr>
+        <w:t>19 socks will give you at least one matching pair in each color.</w:t>
+      </w:r>
+    </w:p>
+    <w:p>
+      <w:pPr>
+        <w:rPr>
+          <w:rFonts w:ascii="Times New Roman" w:hAnsi="Times New Roman" w:cs="Times New Roman"/>
+          <w:sz w:val="28"/>
+          <w:szCs w:val="28"/>
+        </w:rPr>
+      </w:pPr>
+    </w:p>
+    <w:p>
+      <w:pPr>
+        <w:rPr>
+          <w:rFonts w:ascii="Times New Roman" w:hAnsi="Times New Roman" w:cs="Times New Roman"/>
+          <w:b/>
+          <w:sz w:val="28"/>
+          <w:szCs w:val="28"/>
+        </w:rPr>
+      </w:pPr>
+    </w:p>
+    <w:p>
+      <w:pPr>
+        <w:rPr>
+          <w:rFonts w:ascii="Times New Roman" w:hAnsi="Times New Roman" w:cs="Times New Roman"/>
+          <w:b/>
+          <w:sz w:val="28"/>
+          <w:szCs w:val="28"/>
+        </w:rPr>
+      </w:pPr>
+      <w:r>
+        <w:rPr>
+          <w:rFonts w:ascii="Times New Roman" w:hAnsi="Times New Roman" w:cs="Times New Roman"/>
+          <w:b/>
+          <w:sz w:val="28"/>
+          <w:szCs w:val="28"/>
+        </w:rPr>
+        <w:t>3.</w:t>
+      </w:r>
+      <w:r>
+        <w:rPr>
+          <w:rFonts w:ascii="Times New Roman" w:hAnsi="Times New Roman" w:cs="Times New Roman"/>
+          <w:b/>
+          <w:sz w:val="28"/>
+          <w:szCs w:val="28"/>
+        </w:rPr>
+        <w:tab/>
+      </w:r>
+      <w:r>
+        <w:rPr>
+          <w:rFonts w:ascii="Times New Roman" w:hAnsi="Times New Roman" w:cs="Times New Roman"/>
+          <w:b/>
+          <w:sz w:val="28"/>
+          <w:szCs w:val="28"/>
+        </w:rPr>
+        <w:tab/>
+      </w:r>
+      <w:r>
+        <w:rPr>
+          <w:rFonts w:ascii="Times New Roman" w:hAnsi="Times New Roman" w:cs="Times New Roman"/>
+          <w:b/>
+          <w:sz w:val="28"/>
+          <w:szCs w:val="28"/>
+        </w:rPr>
+        <w:tab/>
+      </w:r>
+      <w:r>
+        <w:rPr>
+          <w:rFonts w:ascii="Times New Roman" w:hAnsi="Times New Roman" w:cs="Times New Roman"/>
+          <w:b/>
+          <w:sz w:val="28"/>
+          <w:szCs w:val="28"/>
+        </w:rPr>
+        <w:tab/>
+      </w:r>
+      <w:r>
+        <w:rPr>
+          <w:rFonts w:ascii="Times New Roman" w:hAnsi="Times New Roman" w:cs="Times New Roman"/>
+          <w:b/>
+          <w:sz w:val="28"/>
+          <w:szCs w:val="28"/>
+        </w:rPr>
+        <w:tab/>
+        <w:t>Predicting Fingers</w:t>
+      </w:r>
+    </w:p>
+    <w:p>
+      <w:pPr>
+        <w:rPr>
+          <w:rFonts w:ascii="Times New Roman" w:hAnsi="Times New Roman" w:cs="Times New Roman"/>
+          <w:b/>
+          <w:sz w:val="28"/>
+          <w:szCs w:val="28"/>
+        </w:rPr>
+      </w:pPr>
+    </w:p>
+    <w:p>
+      <w:pPr>
+        <w:rPr>
+          <w:rFonts w:ascii="Times New Roman" w:hAnsi="Times New Roman" w:cs="Times New Roman"/>
+          <w:b/>
+          <w:sz w:val="28"/>
+          <w:szCs w:val="28"/>
+        </w:rPr>
+      </w:pPr>
+      <w:r>
+        <w:rPr>
+          <w:rFonts w:ascii="Times New Roman" w:hAnsi="Times New Roman" w:cs="Times New Roman"/>
+          <w:b/>
+          <w:sz w:val="28"/>
+          <w:szCs w:val="28"/>
+        </w:rPr>
+        <w:t>Define the Problem</w:t>
+      </w:r>
+    </w:p>
+    <w:p>
+      <w:pPr>
+        <w:pStyle w:val="ListParagraph"/>
+        <w:numPr>
+          <w:ilvl w:val="0"/>
+          <w:numId w:val="13"/>
+        </w:numPr>
+        <w:rPr>
+          <w:rFonts w:ascii="Times New Roman" w:eastAsia="Times New Roman" w:hAnsi="Times New Roman" w:cs="Times New Roman"/>
+          <w:sz w:val="28"/>
+          <w:szCs w:val="28"/>
+        </w:rPr>
+      </w:pPr>
+      <w:r>
+        <w:rPr>
+          <w:rFonts w:ascii="Times New Roman" w:hAnsi="Times New Roman" w:cs="Times New Roman"/>
+          <w:sz w:val="28"/>
+          <w:szCs w:val="28"/>
+        </w:rPr>
+        <w:t xml:space="preserve">A girl counts across her fingers starting with her </w:t>
+      </w:r>
+      <w:r>
+        <w:rPr>
+          <w:rFonts w:ascii="Times New Roman" w:eastAsia="Times New Roman" w:hAnsi="Times New Roman" w:cs="Times New Roman"/>
+          <w:sz w:val="28"/>
+          <w:szCs w:val="28"/>
+        </w:rPr>
+        <w:t>thumb 1, the first finger 2, middle finder 3, ring finger 4, and little finger 5. Then she reverses direction, calling the ring finger 6, middle finger 7, first finger 8 and thumb 9, after which she calls her first finger 10 and so on.  So we need to figure out which finger she stops on in each case.</w:t>
+      </w:r>
+    </w:p>
+    <w:p>
+      <w:pPr>
+        <w:pStyle w:val="ListParagraph"/>
+        <w:numPr>
+          <w:ilvl w:val="0"/>
+          <w:numId w:val="13"/>
+        </w:numPr>
+        <w:rPr>
+          <w:rFonts w:ascii="Times" w:eastAsia="Times New Roman" w:hAnsi="Times" w:cs="Times New Roman"/>
+          <w:sz w:val="28"/>
+          <w:szCs w:val="28"/>
+        </w:rPr>
+      </w:pPr>
+      <w:r>
+        <w:rPr>
+          <w:rFonts w:ascii="Times" w:eastAsia="Times New Roman" w:hAnsi="Times" w:cs="Times New Roman"/>
+          <w:sz w:val="28"/>
+          <w:szCs w:val="28"/>
+        </w:rPr>
+        <w:t>Certain fingers are ‘odd’ and some are ’even’.</w:t>
+      </w:r>
+    </w:p>
+    <w:p>
+      <w:pPr>
+        <w:pStyle w:val="ListParagraph"/>
+        <w:numPr>
+          <w:ilvl w:val="0"/>
+          <w:numId w:val="13"/>
+        </w:numPr>
+        <w:rPr>
+          <w:rFonts w:ascii="Times" w:eastAsia="Times New Roman" w:hAnsi="Times" w:cs="Times New Roman"/>
+          <w:sz w:val="28"/>
+          <w:szCs w:val="28"/>
+        </w:rPr>
+      </w:pPr>
+      <w:r>
+        <w:rPr>
+          <w:rFonts w:ascii="Times" w:eastAsia="Times New Roman" w:hAnsi="Times" w:cs="Times New Roman"/>
+          <w:sz w:val="28"/>
+          <w:szCs w:val="28"/>
+        </w:rPr>
+        <w:t>To be able to determine which finger the girl will finish on</w:t>
+      </w:r>
+    </w:p>
+    <w:p>
+      <w:pPr>
+        <w:rPr>
+          <w:rFonts w:ascii="Times New Roman" w:hAnsi="Times New Roman" w:cs="Times New Roman"/>
+          <w:b/>
+          <w:sz w:val="28"/>
+          <w:szCs w:val="28"/>
+        </w:rPr>
+      </w:pPr>
+      <w:r>
+        <w:rPr>
+          <w:rFonts w:ascii="Times New Roman" w:hAnsi="Times New Roman" w:cs="Times New Roman"/>
+          <w:b/>
+          <w:sz w:val="28"/>
+          <w:szCs w:val="28"/>
+        </w:rPr>
+        <w:t>Break the problem apart</w:t>
+      </w:r>
+    </w:p>
+    <w:p>
+      <w:pPr>
+        <w:pStyle w:val="ListParagraph"/>
+        <w:numPr>
+          <w:ilvl w:val="0"/>
+          <w:numId w:val="14"/>
+        </w:numPr>
+        <w:rPr>
+          <w:rFonts w:ascii="Times" w:eastAsia="Times New Roman" w:hAnsi="Times" w:cs="Times New Roman"/>
+          <w:sz w:val="28"/>
+          <w:szCs w:val="28"/>
+        </w:rPr>
+      </w:pPr>
+      <w:r>
+        <w:rPr>
+          <w:rFonts w:ascii="Times" w:eastAsia="Times New Roman" w:hAnsi="Times" w:cs="Times New Roman"/>
+          <w:sz w:val="28"/>
+          <w:szCs w:val="28"/>
+        </w:rPr>
+        <w:t>The constraints are that we can’t count to a thousand or a million if need be.</w:t>
+      </w:r>
+    </w:p>
+    <w:p>
+      <w:pPr>
+        <w:pStyle w:val="ListParagraph"/>
+        <w:numPr>
+          <w:ilvl w:val="0"/>
+          <w:numId w:val="14"/>
+        </w:numPr>
+        <w:rPr>
+          <w:rFonts w:ascii="Times" w:eastAsia="Times New Roman" w:hAnsi="Times" w:cs="Times New Roman"/>
+          <w:sz w:val="28"/>
+          <w:szCs w:val="28"/>
+        </w:rPr>
+      </w:pPr>
+      <w:r>
+        <w:rPr>
+          <w:rFonts w:ascii="Times" w:eastAsia="Times New Roman" w:hAnsi="Times" w:cs="Times New Roman"/>
+          <w:sz w:val="28"/>
+          <w:szCs w:val="28"/>
+        </w:rPr>
+        <w:t>The sub-goal is to find a solution that allows us to figure out which finger she will land on.</w:t>
+      </w:r>
+    </w:p>
+    <w:p>
+      <w:pPr>
+        <w:rPr>
+          <w:rFonts w:ascii="Times New Roman" w:hAnsi="Times New Roman" w:cs="Times New Roman"/>
+          <w:b/>
+          <w:sz w:val="28"/>
+          <w:szCs w:val="28"/>
+        </w:rPr>
+      </w:pPr>
+      <w:r>
+        <w:rPr>
+          <w:rFonts w:ascii="Times New Roman" w:hAnsi="Times New Roman" w:cs="Times New Roman"/>
+          <w:b/>
+          <w:sz w:val="28"/>
+          <w:szCs w:val="28"/>
+        </w:rPr>
+        <w:t>Identify potential solutions</w:t>
+      </w:r>
+    </w:p>
+    <w:p>
+      <w:pPr>
+        <w:pStyle w:val="ListParagraph"/>
+        <w:numPr>
+          <w:ilvl w:val="0"/>
+          <w:numId w:val="15"/>
+        </w:numPr>
+        <w:rPr>
+          <w:rFonts w:ascii="Times New Roman" w:hAnsi="Times New Roman" w:cs="Times New Roman"/>
+          <w:sz w:val="28"/>
+          <w:szCs w:val="28"/>
+        </w:rPr>
+      </w:pPr>
+      <w:r>
+        <w:rPr>
+          <w:rFonts w:ascii="Times New Roman" w:hAnsi="Times New Roman" w:cs="Times New Roman"/>
+          <w:sz w:val="28"/>
+          <w:szCs w:val="28"/>
+        </w:rPr>
+        <w:t xml:space="preserve">Find </w:t>
+      </w:r>
+      <w:proofErr w:type="gramStart"/>
+      <w:r>
+        <w:rPr>
+          <w:rFonts w:ascii="Times New Roman" w:hAnsi="Times New Roman" w:cs="Times New Roman"/>
+          <w:sz w:val="28"/>
+          <w:szCs w:val="28"/>
+        </w:rPr>
+        <w:t>an a</w:t>
+      </w:r>
+      <w:proofErr w:type="gramEnd"/>
+      <w:r>
+        <w:rPr>
+          <w:rFonts w:ascii="Times New Roman" w:hAnsi="Times New Roman" w:cs="Times New Roman"/>
+          <w:sz w:val="28"/>
+          <w:szCs w:val="28"/>
+        </w:rPr>
+        <w:t xml:space="preserve"> number 1-10 that the number is divisible by.  Using this number we can find the finger based on its numerical ‘value’.</w:t>
+      </w:r>
+    </w:p>
+    <w:p>
+      <w:pPr>
+        <w:rPr>
+          <w:rFonts w:ascii="Times New Roman" w:hAnsi="Times New Roman" w:cs="Times New Roman"/>
+          <w:b/>
+          <w:sz w:val="28"/>
+          <w:szCs w:val="28"/>
+        </w:rPr>
+      </w:pPr>
+      <w:r>
+        <w:rPr>
+          <w:rFonts w:ascii="Times New Roman" w:hAnsi="Times New Roman" w:cs="Times New Roman"/>
+          <w:b/>
+          <w:sz w:val="28"/>
+          <w:szCs w:val="28"/>
+        </w:rPr>
+        <w:t>Evaluate each potential solution</w:t>
+      </w:r>
+    </w:p>
+    <w:p>
+      <w:pPr>
+        <w:rPr>
+          <w:rFonts w:ascii="Times New Roman" w:hAnsi="Times New Roman" w:cs="Times New Roman"/>
+          <w:sz w:val="28"/>
+          <w:szCs w:val="28"/>
+        </w:rPr>
+      </w:pPr>
+      <w:r>
+        <w:rPr>
+          <w:rFonts w:ascii="Times New Roman" w:hAnsi="Times New Roman" w:cs="Times New Roman"/>
+          <w:b/>
+          <w:sz w:val="28"/>
+          <w:szCs w:val="28"/>
+        </w:rPr>
+        <w:tab/>
+      </w:r>
       <w:bookmarkStart w:id="0" w:name="_GoBack"/>
+      <w:proofErr w:type="gramStart"/>
+      <w:r>
+        <w:rPr>
+          <w:rFonts w:ascii="Times New Roman" w:hAnsi="Times New Roman" w:cs="Times New Roman"/>
+          <w:sz w:val="28"/>
+          <w:szCs w:val="28"/>
+        </w:rPr>
+        <w:t>a</w:t>
+      </w:r>
+      <w:proofErr w:type="gramEnd"/>
+      <w:r>
+        <w:rPr>
+          <w:rFonts w:ascii="Times New Roman" w:hAnsi="Times New Roman" w:cs="Times New Roman"/>
+          <w:sz w:val="28"/>
+          <w:szCs w:val="28"/>
+        </w:rPr>
+        <w:t>)</w:t>
+      </w:r>
       <w:bookmarkEnd w:id="0"/>
     </w:p>
     <w:p>
@@ -896,25 +1328,7 @@
     <w:p>
       <w:pPr>
         <w:rPr>
-          <w:rFonts w:ascii="Times New Roman" w:eastAsia="Times New Roman" w:hAnsi="Times New Roman" w:cs="Times New Roman"/>
-          <w:sz w:val="28"/>
-          <w:szCs w:val="28"/>
-        </w:rPr>
-      </w:pPr>
-    </w:p>
-    <w:p>
-      <w:pPr>
-        <w:rPr>
-          <w:rFonts w:ascii="Times New Roman" w:hAnsi="Times New Roman" w:cs="Times New Roman"/>
-          <w:sz w:val="28"/>
-          <w:szCs w:val="28"/>
-        </w:rPr>
-      </w:pPr>
-    </w:p>
-    <w:p>
-      <w:pPr>
-        <w:rPr>
-          <w:rFonts w:ascii="Times New Roman" w:hAnsi="Times New Roman" w:cs="Times New Roman"/>
+          <w:rFonts w:ascii="Times" w:eastAsia="Times New Roman" w:hAnsi="Times" w:cs="Times New Roman"/>
           <w:sz w:val="28"/>
           <w:szCs w:val="28"/>
         </w:rPr>
@@ -1022,6 +1436,184 @@
     </w:lvl>
   </w:abstractNum>
   <w:abstractNum w:abstractNumId="1">
+    <w:nsid w:val="0509688D"/>
+    <w:multiLevelType w:val="hybridMultilevel"/>
+    <w:tmpl w:val="B984809C"/>
+    <w:lvl w:ilvl="0" w:tplc="F5901908">
+      <w:start w:val="1"/>
+      <w:numFmt w:val="lowerLetter"/>
+      <w:lvlText w:val="%1)"/>
+      <w:lvlJc w:val="left"/>
+      <w:pPr>
+        <w:ind w:left="1720" w:hanging="1000"/>
+      </w:pPr>
+      <w:rPr>
+        <w:rFonts w:eastAsiaTheme="minorEastAsia" w:hint="default"/>
+      </w:rPr>
+    </w:lvl>
+    <w:lvl w:ilvl="1" w:tplc="04090019" w:tentative="1">
+      <w:start w:val="1"/>
+      <w:numFmt w:val="lowerLetter"/>
+      <w:lvlText w:val="%2."/>
+      <w:lvlJc w:val="left"/>
+      <w:pPr>
+        <w:ind w:left="1800" w:hanging="360"/>
+      </w:pPr>
+    </w:lvl>
+    <w:lvl w:ilvl="2" w:tplc="0409001B" w:tentative="1">
+      <w:start w:val="1"/>
+      <w:numFmt w:val="lowerRoman"/>
+      <w:lvlText w:val="%3."/>
+      <w:lvlJc w:val="right"/>
+      <w:pPr>
+        <w:ind w:left="2520" w:hanging="180"/>
+      </w:pPr>
+    </w:lvl>
+    <w:lvl w:ilvl="3" w:tplc="0409000F" w:tentative="1">
+      <w:start w:val="1"/>
+      <w:numFmt w:val="decimal"/>
+      <w:lvlText w:val="%4."/>
+      <w:lvlJc w:val="left"/>
+      <w:pPr>
+        <w:ind w:left="3240" w:hanging="360"/>
+      </w:pPr>
+    </w:lvl>
+    <w:lvl w:ilvl="4" w:tplc="04090019" w:tentative="1">
+      <w:start w:val="1"/>
+      <w:numFmt w:val="lowerLetter"/>
+      <w:lvlText w:val="%5."/>
+      <w:lvlJc w:val="left"/>
+      <w:pPr>
+        <w:ind w:left="3960" w:hanging="360"/>
+      </w:pPr>
+    </w:lvl>
+    <w:lvl w:ilvl="5" w:tplc="0409001B" w:tentative="1">
+      <w:start w:val="1"/>
+      <w:numFmt w:val="lowerRoman"/>
+      <w:lvlText w:val="%6."/>
+      <w:lvlJc w:val="right"/>
+      <w:pPr>
+        <w:ind w:left="4680" w:hanging="180"/>
+      </w:pPr>
+    </w:lvl>
+    <w:lvl w:ilvl="6" w:tplc="0409000F" w:tentative="1">
+      <w:start w:val="1"/>
+      <w:numFmt w:val="decimal"/>
+      <w:lvlText w:val="%7."/>
+      <w:lvlJc w:val="left"/>
+      <w:pPr>
+        <w:ind w:left="5400" w:hanging="360"/>
+      </w:pPr>
+    </w:lvl>
+    <w:lvl w:ilvl="7" w:tplc="04090019" w:tentative="1">
+      <w:start w:val="1"/>
+      <w:numFmt w:val="lowerLetter"/>
+      <w:lvlText w:val="%8."/>
+      <w:lvlJc w:val="left"/>
+      <w:pPr>
+        <w:ind w:left="6120" w:hanging="360"/>
+      </w:pPr>
+    </w:lvl>
+    <w:lvl w:ilvl="8" w:tplc="0409001B" w:tentative="1">
+      <w:start w:val="1"/>
+      <w:numFmt w:val="lowerRoman"/>
+      <w:lvlText w:val="%9."/>
+      <w:lvlJc w:val="right"/>
+      <w:pPr>
+        <w:ind w:left="6840" w:hanging="180"/>
+      </w:pPr>
+    </w:lvl>
+  </w:abstractNum>
+  <w:abstractNum w:abstractNumId="2">
+    <w:nsid w:val="1CD96BEE"/>
+    <w:multiLevelType w:val="hybridMultilevel"/>
+    <w:tmpl w:val="AEBE5212"/>
+    <w:lvl w:ilvl="0" w:tplc="494A046A">
+      <w:start w:val="1"/>
+      <w:numFmt w:val="lowerLetter"/>
+      <w:lvlText w:val="%1)"/>
+      <w:lvlJc w:val="left"/>
+      <w:pPr>
+        <w:ind w:left="1080" w:hanging="360"/>
+      </w:pPr>
+      <w:rPr>
+        <w:rFonts w:hint="default"/>
+      </w:rPr>
+    </w:lvl>
+    <w:lvl w:ilvl="1" w:tplc="04090019" w:tentative="1">
+      <w:start w:val="1"/>
+      <w:numFmt w:val="lowerLetter"/>
+      <w:lvlText w:val="%2."/>
+      <w:lvlJc w:val="left"/>
+      <w:pPr>
+        <w:ind w:left="1800" w:hanging="360"/>
+      </w:pPr>
+    </w:lvl>
+    <w:lvl w:ilvl="2" w:tplc="0409001B" w:tentative="1">
+      <w:start w:val="1"/>
+      <w:numFmt w:val="lowerRoman"/>
+      <w:lvlText w:val="%3."/>
+      <w:lvlJc w:val="right"/>
+      <w:pPr>
+        <w:ind w:left="2520" w:hanging="180"/>
+      </w:pPr>
+    </w:lvl>
+    <w:lvl w:ilvl="3" w:tplc="0409000F" w:tentative="1">
+      <w:start w:val="1"/>
+      <w:numFmt w:val="decimal"/>
+      <w:lvlText w:val="%4."/>
+      <w:lvlJc w:val="left"/>
+      <w:pPr>
+        <w:ind w:left="3240" w:hanging="360"/>
+      </w:pPr>
+    </w:lvl>
+    <w:lvl w:ilvl="4" w:tplc="04090019" w:tentative="1">
+      <w:start w:val="1"/>
+      <w:numFmt w:val="lowerLetter"/>
+      <w:lvlText w:val="%5."/>
+      <w:lvlJc w:val="left"/>
+      <w:pPr>
+        <w:ind w:left="3960" w:hanging="360"/>
+      </w:pPr>
+    </w:lvl>
+    <w:lvl w:ilvl="5" w:tplc="0409001B" w:tentative="1">
+      <w:start w:val="1"/>
+      <w:numFmt w:val="lowerRoman"/>
+      <w:lvlText w:val="%6."/>
+      <w:lvlJc w:val="right"/>
+      <w:pPr>
+        <w:ind w:left="4680" w:hanging="180"/>
+      </w:pPr>
+    </w:lvl>
+    <w:lvl w:ilvl="6" w:tplc="0409000F" w:tentative="1">
+      <w:start w:val="1"/>
+      <w:numFmt w:val="decimal"/>
+      <w:lvlText w:val="%7."/>
+      <w:lvlJc w:val="left"/>
+      <w:pPr>
+        <w:ind w:left="5400" w:hanging="360"/>
+      </w:pPr>
+    </w:lvl>
+    <w:lvl w:ilvl="7" w:tplc="04090019" w:tentative="1">
+      <w:start w:val="1"/>
+      <w:numFmt w:val="lowerLetter"/>
+      <w:lvlText w:val="%8."/>
+      <w:lvlJc w:val="left"/>
+      <w:pPr>
+        <w:ind w:left="6120" w:hanging="360"/>
+      </w:pPr>
+    </w:lvl>
+    <w:lvl w:ilvl="8" w:tplc="0409001B" w:tentative="1">
+      <w:start w:val="1"/>
+      <w:numFmt w:val="lowerRoman"/>
+      <w:lvlText w:val="%9."/>
+      <w:lvlJc w:val="right"/>
+      <w:pPr>
+        <w:ind w:left="6840" w:hanging="180"/>
+      </w:pPr>
+    </w:lvl>
+  </w:abstractNum>
+  <w:abstractNum w:abstractNumId="3">
     <w:nsid w:val="21B67261"/>
     <w:multiLevelType w:val="hybridMultilevel"/>
     <w:tmpl w:val="D7A8DDE2"/>
@@ -1110,7 +1702,185 @@
       </w:pPr>
     </w:lvl>
   </w:abstractNum>
-  <w:abstractNum w:abstractNumId="2">
+  <w:abstractNum w:abstractNumId="4">
+    <w:nsid w:val="3E2D1064"/>
+    <w:multiLevelType w:val="hybridMultilevel"/>
+    <w:tmpl w:val="6CE024CE"/>
+    <w:lvl w:ilvl="0" w:tplc="494A046A">
+      <w:start w:val="1"/>
+      <w:numFmt w:val="lowerLetter"/>
+      <w:lvlText w:val="%1)"/>
+      <w:lvlJc w:val="left"/>
+      <w:pPr>
+        <w:ind w:left="1080" w:hanging="360"/>
+      </w:pPr>
+      <w:rPr>
+        <w:rFonts w:hint="default"/>
+      </w:rPr>
+    </w:lvl>
+    <w:lvl w:ilvl="1" w:tplc="04090019" w:tentative="1">
+      <w:start w:val="1"/>
+      <w:numFmt w:val="lowerLetter"/>
+      <w:lvlText w:val="%2."/>
+      <w:lvlJc w:val="left"/>
+      <w:pPr>
+        <w:ind w:left="1800" w:hanging="360"/>
+      </w:pPr>
+    </w:lvl>
+    <w:lvl w:ilvl="2" w:tplc="0409001B" w:tentative="1">
+      <w:start w:val="1"/>
+      <w:numFmt w:val="lowerRoman"/>
+      <w:lvlText w:val="%3."/>
+      <w:lvlJc w:val="right"/>
+      <w:pPr>
+        <w:ind w:left="2520" w:hanging="180"/>
+      </w:pPr>
+    </w:lvl>
+    <w:lvl w:ilvl="3" w:tplc="0409000F" w:tentative="1">
+      <w:start w:val="1"/>
+      <w:numFmt w:val="decimal"/>
+      <w:lvlText w:val="%4."/>
+      <w:lvlJc w:val="left"/>
+      <w:pPr>
+        <w:ind w:left="3240" w:hanging="360"/>
+      </w:pPr>
+    </w:lvl>
+    <w:lvl w:ilvl="4" w:tplc="04090019" w:tentative="1">
+      <w:start w:val="1"/>
+      <w:numFmt w:val="lowerLetter"/>
+      <w:lvlText w:val="%5."/>
+      <w:lvlJc w:val="left"/>
+      <w:pPr>
+        <w:ind w:left="3960" w:hanging="360"/>
+      </w:pPr>
+    </w:lvl>
+    <w:lvl w:ilvl="5" w:tplc="0409001B" w:tentative="1">
+      <w:start w:val="1"/>
+      <w:numFmt w:val="lowerRoman"/>
+      <w:lvlText w:val="%6."/>
+      <w:lvlJc w:val="right"/>
+      <w:pPr>
+        <w:ind w:left="4680" w:hanging="180"/>
+      </w:pPr>
+    </w:lvl>
+    <w:lvl w:ilvl="6" w:tplc="0409000F" w:tentative="1">
+      <w:start w:val="1"/>
+      <w:numFmt w:val="decimal"/>
+      <w:lvlText w:val="%7."/>
+      <w:lvlJc w:val="left"/>
+      <w:pPr>
+        <w:ind w:left="5400" w:hanging="360"/>
+      </w:pPr>
+    </w:lvl>
+    <w:lvl w:ilvl="7" w:tplc="04090019" w:tentative="1">
+      <w:start w:val="1"/>
+      <w:numFmt w:val="lowerLetter"/>
+      <w:lvlText w:val="%8."/>
+      <w:lvlJc w:val="left"/>
+      <w:pPr>
+        <w:ind w:left="6120" w:hanging="360"/>
+      </w:pPr>
+    </w:lvl>
+    <w:lvl w:ilvl="8" w:tplc="0409001B" w:tentative="1">
+      <w:start w:val="1"/>
+      <w:numFmt w:val="lowerRoman"/>
+      <w:lvlText w:val="%9."/>
+      <w:lvlJc w:val="right"/>
+      <w:pPr>
+        <w:ind w:left="6840" w:hanging="180"/>
+      </w:pPr>
+    </w:lvl>
+  </w:abstractNum>
+  <w:abstractNum w:abstractNumId="5">
+    <w:nsid w:val="4F065B78"/>
+    <w:multiLevelType w:val="hybridMultilevel"/>
+    <w:tmpl w:val="340C1666"/>
+    <w:lvl w:ilvl="0" w:tplc="494A046A">
+      <w:start w:val="1"/>
+      <w:numFmt w:val="lowerLetter"/>
+      <w:lvlText w:val="%1)"/>
+      <w:lvlJc w:val="left"/>
+      <w:pPr>
+        <w:ind w:left="1080" w:hanging="360"/>
+      </w:pPr>
+      <w:rPr>
+        <w:rFonts w:hint="default"/>
+      </w:rPr>
+    </w:lvl>
+    <w:lvl w:ilvl="1" w:tplc="04090019" w:tentative="1">
+      <w:start w:val="1"/>
+      <w:numFmt w:val="lowerLetter"/>
+      <w:lvlText w:val="%2."/>
+      <w:lvlJc w:val="left"/>
+      <w:pPr>
+        <w:ind w:left="1800" w:hanging="360"/>
+      </w:pPr>
+    </w:lvl>
+    <w:lvl w:ilvl="2" w:tplc="0409001B" w:tentative="1">
+      <w:start w:val="1"/>
+      <w:numFmt w:val="lowerRoman"/>
+      <w:lvlText w:val="%3."/>
+      <w:lvlJc w:val="right"/>
+      <w:pPr>
+        <w:ind w:left="2520" w:hanging="180"/>
+      </w:pPr>
+    </w:lvl>
+    <w:lvl w:ilvl="3" w:tplc="0409000F" w:tentative="1">
+      <w:start w:val="1"/>
+      <w:numFmt w:val="decimal"/>
+      <w:lvlText w:val="%4."/>
+      <w:lvlJc w:val="left"/>
+      <w:pPr>
+        <w:ind w:left="3240" w:hanging="360"/>
+      </w:pPr>
+    </w:lvl>
+    <w:lvl w:ilvl="4" w:tplc="04090019" w:tentative="1">
+      <w:start w:val="1"/>
+      <w:numFmt w:val="lowerLetter"/>
+      <w:lvlText w:val="%5."/>
+      <w:lvlJc w:val="left"/>
+      <w:pPr>
+        <w:ind w:left="3960" w:hanging="360"/>
+      </w:pPr>
+    </w:lvl>
+    <w:lvl w:ilvl="5" w:tplc="0409001B" w:tentative="1">
+      <w:start w:val="1"/>
+      <w:numFmt w:val="lowerRoman"/>
+      <w:lvlText w:val="%6."/>
+      <w:lvlJc w:val="right"/>
+      <w:pPr>
+        <w:ind w:left="4680" w:hanging="180"/>
+      </w:pPr>
+    </w:lvl>
+    <w:lvl w:ilvl="6" w:tplc="0409000F" w:tentative="1">
+      <w:start w:val="1"/>
+      <w:numFmt w:val="decimal"/>
+      <w:lvlText w:val="%7."/>
+      <w:lvlJc w:val="left"/>
+      <w:pPr>
+        <w:ind w:left="5400" w:hanging="360"/>
+      </w:pPr>
+    </w:lvl>
+    <w:lvl w:ilvl="7" w:tplc="04090019" w:tentative="1">
+      <w:start w:val="1"/>
+      <w:numFmt w:val="lowerLetter"/>
+      <w:lvlText w:val="%8."/>
+      <w:lvlJc w:val="left"/>
+      <w:pPr>
+        <w:ind w:left="6120" w:hanging="360"/>
+      </w:pPr>
+    </w:lvl>
+    <w:lvl w:ilvl="8" w:tplc="0409001B" w:tentative="1">
+      <w:start w:val="1"/>
+      <w:numFmt w:val="lowerRoman"/>
+      <w:lvlText w:val="%9."/>
+      <w:lvlJc w:val="right"/>
+      <w:pPr>
+        <w:ind w:left="6840" w:hanging="180"/>
+      </w:pPr>
+    </w:lvl>
+  </w:abstractNum>
+  <w:abstractNum w:abstractNumId="6">
     <w:nsid w:val="52A54CDE"/>
     <w:multiLevelType w:val="hybridMultilevel"/>
     <w:tmpl w:val="B03C6936"/>
@@ -1199,7 +1969,7 @@
       </w:pPr>
     </w:lvl>
   </w:abstractNum>
-  <w:abstractNum w:abstractNumId="3">
+  <w:abstractNum w:abstractNumId="7">
     <w:nsid w:val="5BD66395"/>
     <w:multiLevelType w:val="hybridMultilevel"/>
     <w:tmpl w:val="A0D0BF02"/>
@@ -1288,7 +2058,7 @@
       </w:pPr>
     </w:lvl>
   </w:abstractNum>
-  <w:abstractNum w:abstractNumId="4">
+  <w:abstractNum w:abstractNumId="8">
     <w:nsid w:val="5E4A105F"/>
     <w:multiLevelType w:val="hybridMultilevel"/>
     <w:tmpl w:val="2FE84DC0"/>
@@ -1377,7 +2147,7 @@
       </w:pPr>
     </w:lvl>
   </w:abstractNum>
-  <w:abstractNum w:abstractNumId="5">
+  <w:abstractNum w:abstractNumId="9">
     <w:nsid w:val="655124E2"/>
     <w:multiLevelType w:val="hybridMultilevel"/>
     <w:tmpl w:val="5AE6A3F4"/>
@@ -1466,7 +2236,7 @@
       </w:pPr>
     </w:lvl>
   </w:abstractNum>
-  <w:abstractNum w:abstractNumId="6">
+  <w:abstractNum w:abstractNumId="10">
     <w:nsid w:val="67420F33"/>
     <w:multiLevelType w:val="hybridMultilevel"/>
     <w:tmpl w:val="7688C322"/>
@@ -1555,7 +2325,7 @@
       </w:pPr>
     </w:lvl>
   </w:abstractNum>
-  <w:abstractNum w:abstractNumId="7">
+  <w:abstractNum w:abstractNumId="11">
     <w:nsid w:val="6F362B70"/>
     <w:multiLevelType w:val="hybridMultilevel"/>
     <w:tmpl w:val="3FB2F710"/>
@@ -1644,7 +2414,7 @@
       </w:pPr>
     </w:lvl>
   </w:abstractNum>
-  <w:abstractNum w:abstractNumId="8">
+  <w:abstractNum w:abstractNumId="12">
     <w:nsid w:val="74564C9E"/>
     <w:multiLevelType w:val="hybridMultilevel"/>
     <w:tmpl w:val="454AAF1E"/>
@@ -1733,7 +2503,7 @@
       </w:pPr>
     </w:lvl>
   </w:abstractNum>
-  <w:abstractNum w:abstractNumId="9">
+  <w:abstractNum w:abstractNumId="13">
     <w:nsid w:val="7E973A44"/>
     <w:multiLevelType w:val="hybridMultilevel"/>
     <w:tmpl w:val="1A3612E8"/>
@@ -1822,35 +2592,139 @@
       </w:pPr>
     </w:lvl>
   </w:abstractNum>
+  <w:abstractNum w:abstractNumId="14">
+    <w:nsid w:val="7F677876"/>
+    <w:multiLevelType w:val="hybridMultilevel"/>
+    <w:tmpl w:val="DAD22D60"/>
+    <w:lvl w:ilvl="0" w:tplc="494A046A">
+      <w:start w:val="1"/>
+      <w:numFmt w:val="lowerLetter"/>
+      <w:lvlText w:val="%1)"/>
+      <w:lvlJc w:val="left"/>
+      <w:pPr>
+        <w:ind w:left="1080" w:hanging="360"/>
+      </w:pPr>
+      <w:rPr>
+        <w:rFonts w:hint="default"/>
+      </w:rPr>
+    </w:lvl>
+    <w:lvl w:ilvl="1" w:tplc="04090019" w:tentative="1">
+      <w:start w:val="1"/>
+      <w:numFmt w:val="lowerLetter"/>
+      <w:lvlText w:val="%2."/>
+      <w:lvlJc w:val="left"/>
+      <w:pPr>
+        <w:ind w:left="1800" w:hanging="360"/>
+      </w:pPr>
+    </w:lvl>
+    <w:lvl w:ilvl="2" w:tplc="0409001B" w:tentative="1">
+      <w:start w:val="1"/>
+      <w:numFmt w:val="lowerRoman"/>
+      <w:lvlText w:val="%3."/>
+      <w:lvlJc w:val="right"/>
+      <w:pPr>
+        <w:ind w:left="2520" w:hanging="180"/>
+      </w:pPr>
+    </w:lvl>
+    <w:lvl w:ilvl="3" w:tplc="0409000F" w:tentative="1">
+      <w:start w:val="1"/>
+      <w:numFmt w:val="decimal"/>
+      <w:lvlText w:val="%4."/>
+      <w:lvlJc w:val="left"/>
+      <w:pPr>
+        <w:ind w:left="3240" w:hanging="360"/>
+      </w:pPr>
+    </w:lvl>
+    <w:lvl w:ilvl="4" w:tplc="04090019" w:tentative="1">
+      <w:start w:val="1"/>
+      <w:numFmt w:val="lowerLetter"/>
+      <w:lvlText w:val="%5."/>
+      <w:lvlJc w:val="left"/>
+      <w:pPr>
+        <w:ind w:left="3960" w:hanging="360"/>
+      </w:pPr>
+    </w:lvl>
+    <w:lvl w:ilvl="5" w:tplc="0409001B" w:tentative="1">
+      <w:start w:val="1"/>
+      <w:numFmt w:val="lowerRoman"/>
+      <w:lvlText w:val="%6."/>
+      <w:lvlJc w:val="right"/>
+      <w:pPr>
+        <w:ind w:left="4680" w:hanging="180"/>
+      </w:pPr>
+    </w:lvl>
+    <w:lvl w:ilvl="6" w:tplc="0409000F" w:tentative="1">
+      <w:start w:val="1"/>
+      <w:numFmt w:val="decimal"/>
+      <w:lvlText w:val="%7."/>
+      <w:lvlJc w:val="left"/>
+      <w:pPr>
+        <w:ind w:left="5400" w:hanging="360"/>
+      </w:pPr>
+    </w:lvl>
+    <w:lvl w:ilvl="7" w:tplc="04090019" w:tentative="1">
+      <w:start w:val="1"/>
+      <w:numFmt w:val="lowerLetter"/>
+      <w:lvlText w:val="%8."/>
+      <w:lvlJc w:val="left"/>
+      <w:pPr>
+        <w:ind w:left="6120" w:hanging="360"/>
+      </w:pPr>
+    </w:lvl>
+    <w:lvl w:ilvl="8" w:tplc="0409001B" w:tentative="1">
+      <w:start w:val="1"/>
+      <w:numFmt w:val="lowerRoman"/>
+      <w:lvlText w:val="%9."/>
+      <w:lvlJc w:val="right"/>
+      <w:pPr>
+        <w:ind w:left="6840" w:hanging="180"/>
+      </w:pPr>
+    </w:lvl>
+  </w:abstractNum>
   <w:num w:numId="1">
+    <w:abstractNumId w:val="7"/>
+  </w:num>
+  <w:num w:numId="2">
     <w:abstractNumId w:val="3"/>
   </w:num>
-  <w:num w:numId="2">
-    <w:abstractNumId w:val="1"/>
-  </w:num>
   <w:num w:numId="3">
-    <w:abstractNumId w:val="2"/>
+    <w:abstractNumId w:val="6"/>
   </w:num>
   <w:num w:numId="4">
-    <w:abstractNumId w:val="4"/>
+    <w:abstractNumId w:val="8"/>
   </w:num>
   <w:num w:numId="5">
-    <w:abstractNumId w:val="8"/>
+    <w:abstractNumId w:val="12"/>
   </w:num>
   <w:num w:numId="6">
     <w:abstractNumId w:val="0"/>
   </w:num>
   <w:num w:numId="7">
+    <w:abstractNumId w:val="13"/>
+  </w:num>
+  <w:num w:numId="8">
+    <w:abstractNumId w:val="11"/>
+  </w:num>
+  <w:num w:numId="9">
     <w:abstractNumId w:val="9"/>
   </w:num>
-  <w:num w:numId="8">
-    <w:abstractNumId w:val="7"/>
+  <w:num w:numId="10">
+    <w:abstractNumId w:val="10"/>
   </w:num>
-  <w:num w:numId="9">
+  <w:num w:numId="11">
+    <w:abstractNumId w:val="2"/>
+  </w:num>
+  <w:num w:numId="12">
     <w:abstractNumId w:val="5"/>
   </w:num>
-  <w:num w:numId="10">
-    <w:abstractNumId w:val="6"/>
+  <w:num w:numId="13">
+    <w:abstractNumId w:val="1"/>
+  </w:num>
+  <w:num w:numId="14">
+    <w:abstractNumId w:val="14"/>
+  </w:num>
+  <w:num w:numId="15">
+    <w:abstractNumId w:val="4"/>
   </w:num>
 </w:numbering>
 </file>

--- a/Medina_Michael_SDI2/ProblemSolving/Medina_Michael_ProblemSolving.docx
+++ b/Medina_Michael_SDI2/ProblemSolving/Medina_Michael_ProblemSolving.docx
@@ -1209,6 +1209,36 @@
           <w:szCs w:val="28"/>
         </w:rPr>
       </w:pPr>
+    </w:p>
+    <w:p>
+      <w:pPr>
+        <w:rPr>
+          <w:rFonts w:ascii="Times New Roman" w:hAnsi="Times New Roman" w:cs="Times New Roman"/>
+          <w:b/>
+          <w:sz w:val="28"/>
+          <w:szCs w:val="28"/>
+        </w:rPr>
+      </w:pPr>
+    </w:p>
+    <w:p>
+      <w:pPr>
+        <w:rPr>
+          <w:rFonts w:ascii="Times New Roman" w:hAnsi="Times New Roman" w:cs="Times New Roman"/>
+          <w:b/>
+          <w:sz w:val="28"/>
+          <w:szCs w:val="28"/>
+        </w:rPr>
+      </w:pPr>
+    </w:p>
+    <w:p>
+      <w:pPr>
+        <w:rPr>
+          <w:rFonts w:ascii="Times New Roman" w:hAnsi="Times New Roman" w:cs="Times New Roman"/>
+          <w:b/>
+          <w:sz w:val="28"/>
+          <w:szCs w:val="28"/>
+        </w:rPr>
+      </w:pPr>
       <w:r>
         <w:rPr>
           <w:rFonts w:ascii="Times New Roman" w:hAnsi="Times New Roman" w:cs="Times New Roman"/>
@@ -1256,7 +1286,23 @@
           <w:sz w:val="28"/>
           <w:szCs w:val="28"/>
         </w:rPr>
-        <w:t xml:space="preserve"> number 1-10 that the number is divisible by.  Using this number we can find the finger based on its numerical ‘value’.</w:t>
+        <w:t xml:space="preserve"> number 1-10 that the number is divisible by.</w:t>
+      </w:r>
+      <w:r>
+        <w:rPr>
+          <w:rFonts w:ascii="Times New Roman" w:hAnsi="Times New Roman" w:cs="Times New Roman"/>
+          <w:sz w:val="28"/>
+          <w:szCs w:val="28"/>
+        </w:rPr>
+        <w:t xml:space="preserve">  Find the finger to find a finger with multiples of this value.</w:t>
+      </w:r>
+      <w:r>
+        <w:rPr>
+          <w:rFonts w:ascii="Times New Roman" w:hAnsi="Times New Roman" w:cs="Times New Roman"/>
+          <w:sz w:val="28"/>
+          <w:szCs w:val="28"/>
+        </w:rPr>
+        <w:t xml:space="preserve">  Using this number we can find the finger based on its numerical ‘value’.</w:t>
       </w:r>
     </w:p>
     <w:p>
@@ -1280,41 +1326,152 @@
     </w:p>
     <w:p>
       <w:pPr>
-        <w:rPr>
-          <w:rFonts w:ascii="Times New Roman" w:hAnsi="Times New Roman" w:cs="Times New Roman"/>
-          <w:sz w:val="28"/>
-          <w:szCs w:val="28"/>
-        </w:rPr>
-      </w:pPr>
-      <w:r>
-        <w:rPr>
-          <w:rFonts w:ascii="Times New Roman" w:hAnsi="Times New Roman" w:cs="Times New Roman"/>
-          <w:b/>
-          <w:sz w:val="28"/>
-          <w:szCs w:val="28"/>
-        </w:rPr>
-        <w:tab/>
+        <w:pStyle w:val="ListParagraph"/>
+        <w:numPr>
+          <w:ilvl w:val="0"/>
+          <w:numId w:val="16"/>
+        </w:numPr>
+        <w:rPr>
+          <w:rFonts w:ascii="Times New Roman" w:hAnsi="Times New Roman" w:cs="Times New Roman"/>
+          <w:sz w:val="28"/>
+          <w:szCs w:val="28"/>
+        </w:rPr>
+      </w:pPr>
+      <w:r>
+        <w:rPr>
+          <w:rFonts w:ascii="Times New Roman" w:hAnsi="Times New Roman" w:cs="Times New Roman"/>
+          <w:sz w:val="28"/>
+          <w:szCs w:val="28"/>
+        </w:rPr>
+        <w:t>The solution does meet the goal.</w:t>
+      </w:r>
+    </w:p>
+    <w:p>
+      <w:pPr>
+        <w:pStyle w:val="ListParagraph"/>
+        <w:numPr>
+          <w:ilvl w:val="0"/>
+          <w:numId w:val="16"/>
+        </w:numPr>
+        <w:rPr>
+          <w:rFonts w:ascii="Times New Roman" w:hAnsi="Times New Roman" w:cs="Times New Roman"/>
+          <w:sz w:val="28"/>
+          <w:szCs w:val="28"/>
+        </w:rPr>
+      </w:pPr>
+      <w:r>
+        <w:rPr>
+          <w:rFonts w:ascii="Times New Roman" w:hAnsi="Times New Roman" w:cs="Times New Roman"/>
+          <w:sz w:val="28"/>
+          <w:szCs w:val="28"/>
+        </w:rPr>
+        <w:t>The solution works in all cases</w:t>
+      </w:r>
+    </w:p>
+    <w:p>
+      <w:pPr>
+        <w:rPr>
+          <w:rFonts w:ascii="Times New Roman" w:hAnsi="Times New Roman" w:cs="Times New Roman"/>
+          <w:b/>
+          <w:sz w:val="28"/>
+          <w:szCs w:val="28"/>
+        </w:rPr>
+      </w:pPr>
+      <w:r>
+        <w:rPr>
+          <w:rFonts w:ascii="Times New Roman" w:hAnsi="Times New Roman" w:cs="Times New Roman"/>
+          <w:b/>
+          <w:sz w:val="28"/>
+          <w:szCs w:val="28"/>
+        </w:rPr>
+        <w:t>Choose a solution and develop a plan to implement it</w:t>
+      </w:r>
+    </w:p>
+    <w:p>
+      <w:pPr>
+        <w:pStyle w:val="ListParagraph"/>
+        <w:numPr>
+          <w:ilvl w:val="0"/>
+          <w:numId w:val="17"/>
+        </w:numPr>
+        <w:rPr>
+          <w:rFonts w:ascii="Times New Roman" w:hAnsi="Times New Roman" w:cs="Times New Roman"/>
+          <w:sz w:val="28"/>
+          <w:szCs w:val="28"/>
+        </w:rPr>
+      </w:pPr>
+      <w:r>
+        <w:rPr>
+          <w:rFonts w:ascii="Times New Roman" w:hAnsi="Times New Roman" w:cs="Times New Roman"/>
+          <w:sz w:val="28"/>
+          <w:szCs w:val="28"/>
+        </w:rPr>
+        <w:t>1 to 10. Thumb.</w:t>
+      </w:r>
+    </w:p>
+    <w:p>
+      <w:pPr>
+        <w:pStyle w:val="ListParagraph"/>
+        <w:numPr>
+          <w:ilvl w:val="0"/>
+          <w:numId w:val="17"/>
+        </w:numPr>
+        <w:rPr>
+          <w:rFonts w:ascii="Times New Roman" w:hAnsi="Times New Roman" w:cs="Times New Roman"/>
+          <w:sz w:val="28"/>
+          <w:szCs w:val="28"/>
+        </w:rPr>
+      </w:pPr>
+      <w:r>
+        <w:rPr>
+          <w:rFonts w:ascii="Times New Roman" w:hAnsi="Times New Roman" w:cs="Times New Roman"/>
+          <w:sz w:val="28"/>
+          <w:szCs w:val="28"/>
+        </w:rPr>
+        <w:t>1 to 100. Thumb</w:t>
       </w:r>
       <w:bookmarkStart w:id="0" w:name="_GoBack"/>
-      <w:proofErr w:type="gramStart"/>
-      <w:r>
-        <w:rPr>
-          <w:rFonts w:ascii="Times New Roman" w:hAnsi="Times New Roman" w:cs="Times New Roman"/>
-          <w:sz w:val="28"/>
-          <w:szCs w:val="28"/>
-        </w:rPr>
-        <w:t>a</w:t>
-      </w:r>
-      <w:proofErr w:type="gramEnd"/>
-      <w:r>
-        <w:rPr>
-          <w:rFonts w:ascii="Times New Roman" w:hAnsi="Times New Roman" w:cs="Times New Roman"/>
-          <w:sz w:val="28"/>
-          <w:szCs w:val="28"/>
-        </w:rPr>
-        <w:t>)</w:t>
-      </w:r>
       <w:bookmarkEnd w:id="0"/>
+    </w:p>
+    <w:p>
+      <w:pPr>
+        <w:pStyle w:val="ListParagraph"/>
+        <w:numPr>
+          <w:ilvl w:val="0"/>
+          <w:numId w:val="17"/>
+        </w:numPr>
+        <w:rPr>
+          <w:rFonts w:ascii="Times New Roman" w:hAnsi="Times New Roman" w:cs="Times New Roman"/>
+          <w:sz w:val="28"/>
+          <w:szCs w:val="28"/>
+        </w:rPr>
+      </w:pPr>
+      <w:r>
+        <w:rPr>
+          <w:rFonts w:ascii="Times New Roman" w:hAnsi="Times New Roman" w:cs="Times New Roman"/>
+          <w:sz w:val="28"/>
+          <w:szCs w:val="28"/>
+        </w:rPr>
+        <w:t>1 to 1000. First Finger</w:t>
+      </w:r>
+    </w:p>
+    <w:p>
+      <w:pPr>
+        <w:ind w:left="720"/>
+        <w:rPr>
+          <w:rFonts w:ascii="Times New Roman" w:hAnsi="Times New Roman" w:cs="Times New Roman"/>
+          <w:sz w:val="28"/>
+          <w:szCs w:val="28"/>
+        </w:rPr>
+      </w:pPr>
+      <w:r>
+        <w:rPr>
+          <w:rFonts w:ascii="Times New Roman" w:hAnsi="Times New Roman" w:cs="Times New Roman"/>
+          <w:sz w:val="28"/>
+          <w:szCs w:val="28"/>
+        </w:rPr>
+        <w:t>Since 1000 is divisible by 8 and this represents the first finger she will land on her first finger.</w:t>
+      </w:r>
     </w:p>
     <w:p>
       <w:pPr>
@@ -2326,6 +2483,184 @@
     </w:lvl>
   </w:abstractNum>
   <w:abstractNum w:abstractNumId="11">
+    <w:nsid w:val="6AFD4D5E"/>
+    <w:multiLevelType w:val="hybridMultilevel"/>
+    <w:tmpl w:val="687480D0"/>
+    <w:lvl w:ilvl="0" w:tplc="494A046A">
+      <w:start w:val="1"/>
+      <w:numFmt w:val="lowerLetter"/>
+      <w:lvlText w:val="%1)"/>
+      <w:lvlJc w:val="left"/>
+      <w:pPr>
+        <w:ind w:left="1080" w:hanging="360"/>
+      </w:pPr>
+      <w:rPr>
+        <w:rFonts w:hint="default"/>
+      </w:rPr>
+    </w:lvl>
+    <w:lvl w:ilvl="1" w:tplc="04090019" w:tentative="1">
+      <w:start w:val="1"/>
+      <w:numFmt w:val="lowerLetter"/>
+      <w:lvlText w:val="%2."/>
+      <w:lvlJc w:val="left"/>
+      <w:pPr>
+        <w:ind w:left="1800" w:hanging="360"/>
+      </w:pPr>
+    </w:lvl>
+    <w:lvl w:ilvl="2" w:tplc="0409001B" w:tentative="1">
+      <w:start w:val="1"/>
+      <w:numFmt w:val="lowerRoman"/>
+      <w:lvlText w:val="%3."/>
+      <w:lvlJc w:val="right"/>
+      <w:pPr>
+        <w:ind w:left="2520" w:hanging="180"/>
+      </w:pPr>
+    </w:lvl>
+    <w:lvl w:ilvl="3" w:tplc="0409000F" w:tentative="1">
+      <w:start w:val="1"/>
+      <w:numFmt w:val="decimal"/>
+      <w:lvlText w:val="%4."/>
+      <w:lvlJc w:val="left"/>
+      <w:pPr>
+        <w:ind w:left="3240" w:hanging="360"/>
+      </w:pPr>
+    </w:lvl>
+    <w:lvl w:ilvl="4" w:tplc="04090019" w:tentative="1">
+      <w:start w:val="1"/>
+      <w:numFmt w:val="lowerLetter"/>
+      <w:lvlText w:val="%5."/>
+      <w:lvlJc w:val="left"/>
+      <w:pPr>
+        <w:ind w:left="3960" w:hanging="360"/>
+      </w:pPr>
+    </w:lvl>
+    <w:lvl w:ilvl="5" w:tplc="0409001B" w:tentative="1">
+      <w:start w:val="1"/>
+      <w:numFmt w:val="lowerRoman"/>
+      <w:lvlText w:val="%6."/>
+      <w:lvlJc w:val="right"/>
+      <w:pPr>
+        <w:ind w:left="4680" w:hanging="180"/>
+      </w:pPr>
+    </w:lvl>
+    <w:lvl w:ilvl="6" w:tplc="0409000F" w:tentative="1">
+      <w:start w:val="1"/>
+      <w:numFmt w:val="decimal"/>
+      <w:lvlText w:val="%7."/>
+      <w:lvlJc w:val="left"/>
+      <w:pPr>
+        <w:ind w:left="5400" w:hanging="360"/>
+      </w:pPr>
+    </w:lvl>
+    <w:lvl w:ilvl="7" w:tplc="04090019" w:tentative="1">
+      <w:start w:val="1"/>
+      <w:numFmt w:val="lowerLetter"/>
+      <w:lvlText w:val="%8."/>
+      <w:lvlJc w:val="left"/>
+      <w:pPr>
+        <w:ind w:left="6120" w:hanging="360"/>
+      </w:pPr>
+    </w:lvl>
+    <w:lvl w:ilvl="8" w:tplc="0409001B" w:tentative="1">
+      <w:start w:val="1"/>
+      <w:numFmt w:val="lowerRoman"/>
+      <w:lvlText w:val="%9."/>
+      <w:lvlJc w:val="right"/>
+      <w:pPr>
+        <w:ind w:left="6840" w:hanging="180"/>
+      </w:pPr>
+    </w:lvl>
+  </w:abstractNum>
+  <w:abstractNum w:abstractNumId="12">
+    <w:nsid w:val="6C0F5A07"/>
+    <w:multiLevelType w:val="hybridMultilevel"/>
+    <w:tmpl w:val="947ABB02"/>
+    <w:lvl w:ilvl="0" w:tplc="494A046A">
+      <w:start w:val="1"/>
+      <w:numFmt w:val="lowerLetter"/>
+      <w:lvlText w:val="%1)"/>
+      <w:lvlJc w:val="left"/>
+      <w:pPr>
+        <w:ind w:left="1080" w:hanging="360"/>
+      </w:pPr>
+      <w:rPr>
+        <w:rFonts w:hint="default"/>
+      </w:rPr>
+    </w:lvl>
+    <w:lvl w:ilvl="1" w:tplc="04090019" w:tentative="1">
+      <w:start w:val="1"/>
+      <w:numFmt w:val="lowerLetter"/>
+      <w:lvlText w:val="%2."/>
+      <w:lvlJc w:val="left"/>
+      <w:pPr>
+        <w:ind w:left="1800" w:hanging="360"/>
+      </w:pPr>
+    </w:lvl>
+    <w:lvl w:ilvl="2" w:tplc="0409001B" w:tentative="1">
+      <w:start w:val="1"/>
+      <w:numFmt w:val="lowerRoman"/>
+      <w:lvlText w:val="%3."/>
+      <w:lvlJc w:val="right"/>
+      <w:pPr>
+        <w:ind w:left="2520" w:hanging="180"/>
+      </w:pPr>
+    </w:lvl>
+    <w:lvl w:ilvl="3" w:tplc="0409000F" w:tentative="1">
+      <w:start w:val="1"/>
+      <w:numFmt w:val="decimal"/>
+      <w:lvlText w:val="%4."/>
+      <w:lvlJc w:val="left"/>
+      <w:pPr>
+        <w:ind w:left="3240" w:hanging="360"/>
+      </w:pPr>
+    </w:lvl>
+    <w:lvl w:ilvl="4" w:tplc="04090019" w:tentative="1">
+      <w:start w:val="1"/>
+      <w:numFmt w:val="lowerLetter"/>
+      <w:lvlText w:val="%5."/>
+      <w:lvlJc w:val="left"/>
+      <w:pPr>
+        <w:ind w:left="3960" w:hanging="360"/>
+      </w:pPr>
+    </w:lvl>
+    <w:lvl w:ilvl="5" w:tplc="0409001B" w:tentative="1">
+      <w:start w:val="1"/>
+      <w:numFmt w:val="lowerRoman"/>
+      <w:lvlText w:val="%6."/>
+      <w:lvlJc w:val="right"/>
+      <w:pPr>
+        <w:ind w:left="4680" w:hanging="180"/>
+      </w:pPr>
+    </w:lvl>
+    <w:lvl w:ilvl="6" w:tplc="0409000F" w:tentative="1">
+      <w:start w:val="1"/>
+      <w:numFmt w:val="decimal"/>
+      <w:lvlText w:val="%7."/>
+      <w:lvlJc w:val="left"/>
+      <w:pPr>
+        <w:ind w:left="5400" w:hanging="360"/>
+      </w:pPr>
+    </w:lvl>
+    <w:lvl w:ilvl="7" w:tplc="04090019" w:tentative="1">
+      <w:start w:val="1"/>
+      <w:numFmt w:val="lowerLetter"/>
+      <w:lvlText w:val="%8."/>
+      <w:lvlJc w:val="left"/>
+      <w:pPr>
+        <w:ind w:left="6120" w:hanging="360"/>
+      </w:pPr>
+    </w:lvl>
+    <w:lvl w:ilvl="8" w:tplc="0409001B" w:tentative="1">
+      <w:start w:val="1"/>
+      <w:numFmt w:val="lowerRoman"/>
+      <w:lvlText w:val="%9."/>
+      <w:lvlJc w:val="right"/>
+      <w:pPr>
+        <w:ind w:left="6840" w:hanging="180"/>
+      </w:pPr>
+    </w:lvl>
+  </w:abstractNum>
+  <w:abstractNum w:abstractNumId="13">
     <w:nsid w:val="6F362B70"/>
     <w:multiLevelType w:val="hybridMultilevel"/>
     <w:tmpl w:val="3FB2F710"/>
@@ -2414,7 +2749,7 @@
       </w:pPr>
     </w:lvl>
   </w:abstractNum>
-  <w:abstractNum w:abstractNumId="12">
+  <w:abstractNum w:abstractNumId="14">
     <w:nsid w:val="74564C9E"/>
     <w:multiLevelType w:val="hybridMultilevel"/>
     <w:tmpl w:val="454AAF1E"/>
@@ -2503,7 +2838,7 @@
       </w:pPr>
     </w:lvl>
   </w:abstractNum>
-  <w:abstractNum w:abstractNumId="13">
+  <w:abstractNum w:abstractNumId="15">
     <w:nsid w:val="7E973A44"/>
     <w:multiLevelType w:val="hybridMultilevel"/>
     <w:tmpl w:val="1A3612E8"/>
@@ -2592,7 +2927,7 @@
       </w:pPr>
     </w:lvl>
   </w:abstractNum>
-  <w:abstractNum w:abstractNumId="14">
+  <w:abstractNum w:abstractNumId="16">
     <w:nsid w:val="7F677876"/>
     <w:multiLevelType w:val="hybridMultilevel"/>
     <w:tmpl w:val="DAD22D60"/>
@@ -2694,16 +3029,16 @@
     <w:abstractNumId w:val="8"/>
   </w:num>
   <w:num w:numId="5">
-    <w:abstractNumId w:val="12"/>
+    <w:abstractNumId w:val="14"/>
   </w:num>
   <w:num w:numId="6">
     <w:abstractNumId w:val="0"/>
   </w:num>
   <w:num w:numId="7">
-    <w:abstractNumId w:val="13"/>
+    <w:abstractNumId w:val="15"/>
   </w:num>
   <w:num w:numId="8">
-    <w:abstractNumId w:val="11"/>
+    <w:abstractNumId w:val="13"/>
   </w:num>
   <w:num w:numId="9">
     <w:abstractNumId w:val="9"/>
@@ -2721,10 +3056,16 @@
     <w:abstractNumId w:val="1"/>
   </w:num>
   <w:num w:numId="14">
-    <w:abstractNumId w:val="14"/>
+    <w:abstractNumId w:val="16"/>
   </w:num>
   <w:num w:numId="15">
     <w:abstractNumId w:val="4"/>
+  </w:num>
+  <w:num w:numId="16">
+    <w:abstractNumId w:val="12"/>
+  </w:num>
+  <w:num w:numId="17">
+    <w:abstractNumId w:val="11"/>
   </w:num>
 </w:numbering>
 </file>

--- a/Medina_Michael_SDI2/ProblemSolving/Medina_Michael_ProblemSolving.docx
+++ b/Medina_Michael_SDI2/ProblemSolving/Medina_Michael_ProblemSolving.docx
@@ -1430,8 +1430,6 @@
         </w:rPr>
         <w:t>1 to 100. Thumb</w:t>
       </w:r>
-      <w:bookmarkStart w:id="0" w:name="_GoBack"/>
-      <w:bookmarkEnd w:id="0"/>
     </w:p>
     <w:p>
       <w:pPr>
@@ -1472,6 +1470,16 @@
         </w:rPr>
         <w:t>Since 1000 is divisible by 8 and this represents the first finger she will land on her first finger.</w:t>
       </w:r>
+      <w:r>
+        <w:rPr>
+          <w:rFonts w:ascii="Times New Roman" w:hAnsi="Times New Roman" w:cs="Times New Roman"/>
+          <w:sz w:val="28"/>
+          <w:szCs w:val="28"/>
+        </w:rPr>
+        <w:t xml:space="preserve"> </w:t>
+      </w:r>
+      <w:bookmarkStart w:id="0" w:name="_GoBack"/>
+      <w:bookmarkEnd w:id="0"/>
     </w:p>
     <w:p>
       <w:pPr>

--- a/Medina_Michael_SDI2/ProblemSolving/Medina_Michael_ProblemSolving.docx
+++ b/Medina_Michael_SDI2/ProblemSolving/Medina_Michael_ProblemSolving.docx
@@ -1268,25 +1268,25 @@
           <w:sz w:val="28"/>
           <w:szCs w:val="28"/>
         </w:rPr>
-        <w:t xml:space="preserve">Find </w:t>
-      </w:r>
-      <w:proofErr w:type="gramStart"/>
-      <w:r>
-        <w:rPr>
-          <w:rFonts w:ascii="Times New Roman" w:hAnsi="Times New Roman" w:cs="Times New Roman"/>
-          <w:sz w:val="28"/>
-          <w:szCs w:val="28"/>
-        </w:rPr>
-        <w:t>an a</w:t>
-      </w:r>
-      <w:proofErr w:type="gramEnd"/>
-      <w:r>
-        <w:rPr>
-          <w:rFonts w:ascii="Times New Roman" w:hAnsi="Times New Roman" w:cs="Times New Roman"/>
-          <w:sz w:val="28"/>
-          <w:szCs w:val="28"/>
-        </w:rPr>
-        <w:t xml:space="preserve"> number 1-10 that the number is divisible by.</w:t>
+        <w:t>Find an</w:t>
+      </w:r>
+      <w:r>
+        <w:rPr>
+          <w:rFonts w:ascii="Times New Roman" w:hAnsi="Times New Roman" w:cs="Times New Roman"/>
+          <w:sz w:val="28"/>
+          <w:szCs w:val="28"/>
+        </w:rPr>
+        <w:t>d`</w:t>
+      </w:r>
+      <w:bookmarkStart w:id="0" w:name="_GoBack"/>
+      <w:bookmarkEnd w:id="0"/>
+      <w:r>
+        <w:rPr>
+          <w:rFonts w:ascii="Times New Roman" w:hAnsi="Times New Roman" w:cs="Times New Roman"/>
+          <w:sz w:val="28"/>
+          <w:szCs w:val="28"/>
+        </w:rPr>
+        <w:t xml:space="preserve"> a number 1-10 that the number is divisible by.</w:t>
       </w:r>
       <w:r>
         <w:rPr>
@@ -1478,8 +1478,6 @@
         </w:rPr>
         <w:t xml:space="preserve"> </w:t>
       </w:r>
-      <w:bookmarkStart w:id="0" w:name="_GoBack"/>
-      <w:bookmarkEnd w:id="0"/>
     </w:p>
     <w:p>
       <w:pPr>
